--- a/public/templates/TemplateTOR.docx
+++ b/public/templates/TemplateTOR.docx
@@ -390,8 +390,11 @@
     </w:p>
     <w:p>
       <w:pPr>
-        <w:rPr>
-          <w:rFonts w:ascii="Times New Roman" w:hAnsi="Times New Roman" w:cs="Times New Roman"/>
+        <w:jc w:val="center"/>
+        <w:rPr>
+          <w:rFonts w:ascii="Times New Roman" w:hAnsi="Times New Roman" w:cs="Times New Roman"/>
+          <w:b/>
+          <w:bCs/>
           <w:sz w:val="24"/>
           <w:szCs w:val="24"/>
         </w:rPr>
@@ -405,6 +408,450 @@
           <w:szCs w:val="24"/>
         </w:rPr>
         <w:lastRenderedPageBreak/>
+        <w:t>KERANGKA ACUAN KERJA</w:t>
+      </w:r>
+    </w:p>
+    <w:p>
+      <w:pPr>
+        <w:jc w:val="center"/>
+        <w:rPr>
+          <w:rFonts w:ascii="Times New Roman" w:hAnsi="Times New Roman" w:cs="Times New Roman"/>
+          <w:b/>
+          <w:bCs/>
+          <w:sz w:val="24"/>
+          <w:szCs w:val="24"/>
+        </w:rPr>
+      </w:pPr>
+      <w:r>
+        <w:rPr>
+          <w:rFonts w:ascii="Times New Roman" w:hAnsi="Times New Roman" w:cs="Times New Roman"/>
+          <w:b/>
+          <w:bCs/>
+          <w:sz w:val="24"/>
+          <w:szCs w:val="24"/>
+        </w:rPr>
+        <w:t>{{judul_kegiatan}}</w:t>
+      </w:r>
+    </w:p>
+    <w:p>
+      <w:pPr>
+        <w:jc w:val="center"/>
+        <w:rPr>
+          <w:rFonts w:ascii="Times New Roman" w:hAnsi="Times New Roman" w:cs="Times New Roman"/>
+          <w:b/>
+          <w:bCs/>
+          <w:sz w:val="24"/>
+          <w:szCs w:val="24"/>
+        </w:rPr>
+      </w:pPr>
+      <w:r>
+        <w:rPr>
+          <w:rFonts w:ascii="Times New Roman" w:hAnsi="Times New Roman" w:cs="Times New Roman"/>
+          <w:b/>
+          <w:bCs/>
+          <w:sz w:val="24"/>
+          <w:szCs w:val="24"/>
+        </w:rPr>
+        <w:t>Tahun 2024</w:t>
+      </w:r>
+    </w:p>
+    <w:p>
+      <w:pPr>
+        <w:rPr>
+          <w:rFonts w:ascii="Times New Roman" w:hAnsi="Times New Roman" w:cs="Times New Roman"/>
+          <w:b/>
+          <w:bCs/>
+          <w:sz w:val="24"/>
+          <w:szCs w:val="24"/>
+        </w:rPr>
+      </w:pPr>
+    </w:p>
+    <w:p>
+      <w:pPr>
+        <w:tabs>
+          <w:tab w:val="left" w:pos="2835"/>
+          <w:tab w:val="left" w:pos="3119"/>
+        </w:tabs>
+        <w:rPr>
+          <w:rFonts w:ascii="Times New Roman" w:hAnsi="Times New Roman" w:cs="Times New Roman"/>
+          <w:sz w:val="24"/>
+          <w:szCs w:val="24"/>
+        </w:rPr>
+      </w:pPr>
+      <w:r>
+        <w:rPr>
+          <w:rFonts w:ascii="Times New Roman" w:hAnsi="Times New Roman" w:cs="Times New Roman"/>
+          <w:sz w:val="24"/>
+          <w:szCs w:val="24"/>
+        </w:rPr>
+        <w:t xml:space="preserve">Kementerian Negara/Lembaga </w:t>
+      </w:r>
+      <w:r>
+        <w:rPr>
+          <w:rFonts w:ascii="Times New Roman" w:hAnsi="Times New Roman" w:cs="Times New Roman"/>
+          <w:sz w:val="24"/>
+          <w:szCs w:val="24"/>
+        </w:rPr>
+        <w:tab/>
+      </w:r>
+      <w:r>
+        <w:rPr>
+          <w:rFonts w:ascii="Times New Roman" w:hAnsi="Times New Roman" w:cs="Times New Roman"/>
+          <w:sz w:val="24"/>
+          <w:szCs w:val="24"/>
+        </w:rPr>
+        <w:t xml:space="preserve">: Kementerian </w:t>
+      </w:r>
+      <w:r>
+        <w:rPr>
+          <w:rFonts w:ascii="Times New Roman" w:hAnsi="Times New Roman" w:cs="Times New Roman"/>
+          <w:sz w:val="24"/>
+          <w:szCs w:val="24"/>
+        </w:rPr>
+        <w:t>Pendidikan, Kebudayaan, Riset, dan Teknologi</w:t>
+      </w:r>
+    </w:p>
+    <w:p>
+      <w:pPr>
+        <w:tabs>
+          <w:tab w:val="left" w:pos="3119"/>
+        </w:tabs>
+        <w:rPr>
+          <w:rFonts w:ascii="Times New Roman" w:hAnsi="Times New Roman" w:cs="Times New Roman"/>
+          <w:sz w:val="24"/>
+          <w:szCs w:val="24"/>
+        </w:rPr>
+      </w:pPr>
+      <w:r>
+        <w:rPr>
+          <w:rFonts w:ascii="Times New Roman" w:hAnsi="Times New Roman" w:cs="Times New Roman"/>
+          <w:sz w:val="24"/>
+          <w:szCs w:val="24"/>
+        </w:rPr>
+        <w:t xml:space="preserve">PTN/Kopertis </w:t>
+      </w:r>
+      <w:r>
+        <w:rPr>
+          <w:rFonts w:ascii="Times New Roman" w:hAnsi="Times New Roman" w:cs="Times New Roman"/>
+          <w:sz w:val="24"/>
+          <w:szCs w:val="24"/>
+        </w:rPr>
+        <w:tab/>
+        <w:t>: Politeknik Negeri Jakarta</w:t>
+      </w:r>
+    </w:p>
+    <w:p>
+      <w:pPr>
+        <w:tabs>
+          <w:tab w:val="left" w:pos="3119"/>
+        </w:tabs>
+        <w:rPr>
+          <w:rFonts w:ascii="Times New Roman" w:hAnsi="Times New Roman" w:cs="Times New Roman"/>
+          <w:sz w:val="24"/>
+          <w:szCs w:val="24"/>
+        </w:rPr>
+      </w:pPr>
+      <w:r>
+        <w:rPr>
+          <w:rFonts w:ascii="Times New Roman" w:hAnsi="Times New Roman" w:cs="Times New Roman"/>
+          <w:sz w:val="24"/>
+          <w:szCs w:val="24"/>
+        </w:rPr>
+        <w:t xml:space="preserve">Unit Kerja </w:t>
+      </w:r>
+      <w:r>
+        <w:rPr>
+          <w:rFonts w:ascii="Times New Roman" w:hAnsi="Times New Roman" w:cs="Times New Roman"/>
+          <w:sz w:val="24"/>
+          <w:szCs w:val="24"/>
+        </w:rPr>
+        <w:tab/>
+        <w:t>: Jurusan Teknik Informatika dan Komputer</w:t>
+      </w:r>
+    </w:p>
+    <w:p>
+      <w:pPr>
+        <w:tabs>
+          <w:tab w:val="left" w:pos="3119"/>
+        </w:tabs>
+        <w:rPr>
+          <w:rFonts w:ascii="Times New Roman" w:hAnsi="Times New Roman" w:cs="Times New Roman"/>
+          <w:sz w:val="24"/>
+          <w:szCs w:val="24"/>
+        </w:rPr>
+      </w:pPr>
+      <w:r>
+        <w:rPr>
+          <w:rFonts w:ascii="Times New Roman" w:hAnsi="Times New Roman" w:cs="Times New Roman"/>
+          <w:sz w:val="24"/>
+          <w:szCs w:val="24"/>
+        </w:rPr>
+        <w:t xml:space="preserve">Kegiatan </w:t>
+      </w:r>
+      <w:r>
+        <w:rPr>
+          <w:rFonts w:ascii="Times New Roman" w:hAnsi="Times New Roman" w:cs="Times New Roman"/>
+          <w:sz w:val="24"/>
+          <w:szCs w:val="24"/>
+        </w:rPr>
+        <w:tab/>
+        <w:t>: {{judul_kegiatan}}</w:t>
+      </w:r>
+    </w:p>
+    <w:p>
+      <w:pPr>
+        <w:rPr>
+          <w:rFonts w:ascii="Times New Roman" w:hAnsi="Times New Roman" w:cs="Times New Roman"/>
+          <w:sz w:val="24"/>
+          <w:szCs w:val="24"/>
+        </w:rPr>
+      </w:pPr>
+    </w:p>
+    <w:tbl>
+      <w:tblPr>
+        <w:tblStyle w:val="TableGrid"/>
+        <w:tblpPr w:leftFromText="180" w:rightFromText="180" w:vertAnchor="text" w:horzAnchor="page" w:tblpX="4807" w:tblpY="44"/>
+        <w:tblW w:w="5665" w:type="dxa"/>
+        <w:tblLook w:val="04A0" w:firstRow="1" w:lastRow="0" w:firstColumn="1" w:lastColumn="0" w:noHBand="0" w:noVBand="1"/>
+      </w:tblPr>
+      <w:tblGrid>
+        <w:gridCol w:w="421"/>
+        <w:gridCol w:w="3827"/>
+        <w:gridCol w:w="1417"/>
+      </w:tblGrid>
+      <w:tr>
+        <w:tc>
+          <w:tcPr>
+            <w:tcW w:w="5665" w:type="dxa"/>
+            <w:gridSpan w:val="3"/>
+          </w:tcPr>
+          <w:p>
+            <w:pPr>
+              <w:tabs>
+                <w:tab w:val="left" w:pos="3119"/>
+              </w:tabs>
+              <w:rPr>
+                <w:rFonts w:ascii="Times New Roman" w:hAnsi="Times New Roman" w:cs="Times New Roman"/>
+                <w:sz w:val="24"/>
+                <w:szCs w:val="24"/>
+              </w:rPr>
+            </w:pPr>
+            <w:r>
+              <w:rPr>
+                <w:rFonts w:ascii="Times New Roman" w:hAnsi="Times New Roman" w:cs="Times New Roman"/>
+              </w:rPr>
+              <w:t>Program: 2.2.2.1 Peningkatan Jumlah mahasiswa yang mendapat pengalaman di luar kampus</w:t>
+            </w:r>
+          </w:p>
+        </w:tc>
+      </w:tr>
+      <w:tr>
+        <w:tc>
+          <w:tcPr>
+            <w:tcW w:w="421" w:type="dxa"/>
+          </w:tcPr>
+          <w:p>
+            <w:pPr>
+              <w:tabs>
+                <w:tab w:val="left" w:pos="3119"/>
+              </w:tabs>
+              <w:rPr>
+                <w:rFonts w:ascii="Times New Roman" w:hAnsi="Times New Roman" w:cs="Times New Roman"/>
+                <w:sz w:val="24"/>
+                <w:szCs w:val="24"/>
+              </w:rPr>
+            </w:pPr>
+          </w:p>
+        </w:tc>
+        <w:tc>
+          <w:tcPr>
+            <w:tcW w:w="3827" w:type="dxa"/>
+          </w:tcPr>
+          <w:p>
+            <w:pPr>
+              <w:tabs>
+                <w:tab w:val="left" w:pos="3119"/>
+              </w:tabs>
+              <w:rPr>
+                <w:rFonts w:ascii="Times New Roman" w:hAnsi="Times New Roman" w:cs="Times New Roman"/>
+              </w:rPr>
+            </w:pPr>
+            <w:r>
+              <w:rPr>
+                <w:rFonts w:ascii="Times New Roman" w:hAnsi="Times New Roman" w:cs="Times New Roman"/>
+              </w:rPr>
+              <w:t>Indikator Kinerja: Persentase jumlah</w:t>
+            </w:r>
+          </w:p>
+          <w:p>
+            <w:pPr>
+              <w:tabs>
+                <w:tab w:val="left" w:pos="3119"/>
+              </w:tabs>
+              <w:rPr>
+                <w:rFonts w:ascii="Times New Roman" w:hAnsi="Times New Roman" w:cs="Times New Roman"/>
+              </w:rPr>
+            </w:pPr>
+            <w:r>
+              <w:rPr>
+                <w:rFonts w:ascii="Times New Roman" w:hAnsi="Times New Roman" w:cs="Times New Roman"/>
+              </w:rPr>
+              <w:t>Mahasiswa yang mengikuti…</w:t>
+            </w:r>
+          </w:p>
+        </w:tc>
+        <w:tc>
+          <w:tcPr>
+            <w:tcW w:w="1417" w:type="dxa"/>
+          </w:tcPr>
+          <w:p>
+            <w:pPr>
+              <w:tabs>
+                <w:tab w:val="left" w:pos="3119"/>
+              </w:tabs>
+              <w:spacing w:before="240"/>
+              <w:jc w:val="center"/>
+              <w:rPr>
+                <w:rFonts w:ascii="Times New Roman" w:hAnsi="Times New Roman" w:cs="Times New Roman"/>
+                <w:sz w:val="24"/>
+                <w:szCs w:val="24"/>
+              </w:rPr>
+            </w:pPr>
+            <w:r>
+              <w:rPr>
+                <w:rFonts w:ascii="Times New Roman" w:hAnsi="Times New Roman" w:cs="Times New Roman"/>
+                <w:sz w:val="24"/>
+                <w:szCs w:val="24"/>
+              </w:rPr>
+              <w:t>…%</w:t>
+            </w:r>
+          </w:p>
+        </w:tc>
+      </w:tr>
+    </w:tbl>
+    <w:p>
+      <w:pPr>
+        <w:tabs>
+          <w:tab w:val="left" w:pos="3119"/>
+        </w:tabs>
+        <w:rPr>
+          <w:rFonts w:ascii="Times New Roman" w:hAnsi="Times New Roman" w:cs="Times New Roman"/>
+          <w:sz w:val="24"/>
+          <w:szCs w:val="24"/>
+        </w:rPr>
+      </w:pPr>
+      <w:r>
+        <w:rPr>
+          <w:rFonts w:ascii="Times New Roman" w:hAnsi="Times New Roman" w:cs="Times New Roman"/>
+          <w:sz w:val="24"/>
+          <w:szCs w:val="24"/>
+        </w:rPr>
+        <w:t xml:space="preserve"> Program </w:t>
+      </w:r>
+      <w:r>
+        <w:rPr>
+          <w:rFonts w:ascii="Times New Roman" w:hAnsi="Times New Roman" w:cs="Times New Roman"/>
+          <w:sz w:val="24"/>
+          <w:szCs w:val="24"/>
+        </w:rPr>
+        <w:t>–</w:t>
+      </w:r>
+      <w:r>
+        <w:rPr>
+          <w:rFonts w:ascii="Times New Roman" w:hAnsi="Times New Roman" w:cs="Times New Roman"/>
+          <w:sz w:val="24"/>
+          <w:szCs w:val="24"/>
+        </w:rPr>
+        <w:t xml:space="preserve"> Indikator Kerja </w:t>
+      </w:r>
+      <w:r>
+        <w:rPr>
+          <w:rFonts w:ascii="Times New Roman" w:hAnsi="Times New Roman" w:cs="Times New Roman"/>
+          <w:sz w:val="24"/>
+          <w:szCs w:val="24"/>
+        </w:rPr>
+        <w:tab/>
+        <w:t xml:space="preserve">:  </w:t>
+      </w:r>
+    </w:p>
+    <w:p>
+      <w:pPr>
+        <w:tabs>
+          <w:tab w:val="left" w:pos="3119"/>
+        </w:tabs>
+        <w:rPr>
+          <w:rFonts w:ascii="Times New Roman" w:hAnsi="Times New Roman" w:cs="Times New Roman"/>
+          <w:sz w:val="24"/>
+          <w:szCs w:val="24"/>
+        </w:rPr>
+      </w:pPr>
+    </w:p>
+    <w:p>
+      <w:pPr>
+        <w:rPr>
+          <w:rFonts w:ascii="Times New Roman" w:hAnsi="Times New Roman" w:cs="Times New Roman"/>
+          <w:sz w:val="24"/>
+          <w:szCs w:val="24"/>
+        </w:rPr>
+      </w:pPr>
+    </w:p>
+    <w:p>
+      <w:pPr>
+        <w:rPr>
+          <w:rFonts w:ascii="Times New Roman" w:hAnsi="Times New Roman" w:cs="Times New Roman"/>
+          <w:b/>
+          <w:bCs/>
+          <w:sz w:val="24"/>
+          <w:szCs w:val="24"/>
+        </w:rPr>
+      </w:pPr>
+    </w:p>
+    <w:p>
+      <w:pPr>
+        <w:rPr>
+          <w:rFonts w:ascii="Times New Roman" w:hAnsi="Times New Roman" w:cs="Times New Roman"/>
+          <w:b/>
+          <w:bCs/>
+          <w:sz w:val="24"/>
+          <w:szCs w:val="24"/>
+        </w:rPr>
+      </w:pPr>
+      <w:r>
+        <w:rPr>
+          <w:rFonts w:ascii="Times New Roman" w:hAnsi="Times New Roman" w:cs="Times New Roman"/>
+        </w:rPr>
+        <w:pict w14:anchorId="31B03805">
+          <v:rect id="_x0000_i1047" style="width:0;height:1.5pt" o:hralign="center" o:hrstd="t" o:hr="t" fillcolor="#a0a0a0" stroked="f"/>
+        </w:pict>
+      </w:r>
+    </w:p>
+    <w:p>
+      <w:pPr>
+        <w:rPr>
+          <w:rFonts w:ascii="Times New Roman" w:hAnsi="Times New Roman" w:cs="Times New Roman"/>
+          <w:b/>
+          <w:bCs/>
+          <w:sz w:val="24"/>
+          <w:szCs w:val="24"/>
+        </w:rPr>
+      </w:pPr>
+    </w:p>
+    <w:p>
+      <w:pPr>
+        <w:rPr>
+          <w:rFonts w:ascii="Times New Roman" w:hAnsi="Times New Roman" w:cs="Times New Roman"/>
+          <w:sz w:val="24"/>
+          <w:szCs w:val="24"/>
+        </w:rPr>
+      </w:pPr>
+      <w:r>
+        <w:rPr>
+          <w:rFonts w:ascii="Times New Roman" w:hAnsi="Times New Roman" w:cs="Times New Roman"/>
+          <w:b/>
+          <w:bCs/>
+          <w:sz w:val="24"/>
+          <w:szCs w:val="24"/>
+        </w:rPr>
         <w:t>A. INFORMASI UMUM</w:t>
       </w:r>
     </w:p>
@@ -431,7 +878,17 @@
           <w:sz w:val="24"/>
           <w:szCs w:val="24"/>
         </w:rPr>
-        <w:t xml:space="preserve">Judul Kegiatan : </w:t>
+        <w:t xml:space="preserve">Deskripsi Kegiatan </w:t>
+      </w:r>
+      <w:r>
+        <w:rPr>
+          <w:rFonts w:ascii="Times New Roman" w:hAnsi="Times New Roman" w:cs="Times New Roman"/>
+          <w:b/>
+          <w:bCs/>
+          <w:sz w:val="24"/>
+          <w:szCs w:val="24"/>
+        </w:rPr>
+        <w:t xml:space="preserve">: </w:t>
       </w:r>
     </w:p>
     <w:p>
@@ -449,7 +906,15 @@
           <w:sz w:val="24"/>
           <w:szCs w:val="24"/>
         </w:rPr>
-        <w:t>{{judul_kegiatan}}</w:t>
+        <w:t>{{</w:t>
+      </w:r>
+      <w:r>
+        <w:rPr>
+          <w:rFonts w:ascii="Times New Roman" w:hAnsi="Times New Roman" w:cs="Times New Roman"/>
+          <w:sz w:val="24"/>
+          <w:szCs w:val="24"/>
+        </w:rPr>
+        <w:t>deskripsi_kegiatan}}</w:t>
       </w:r>
     </w:p>
     <w:p>
@@ -485,17 +950,27 @@
           <w:sz w:val="24"/>
           <w:szCs w:val="24"/>
         </w:rPr>
-        <w:t xml:space="preserve">Deskripsi Kegiatan </w:t>
-      </w:r>
-      <w:r>
-        <w:rPr>
-          <w:rFonts w:ascii="Times New Roman" w:hAnsi="Times New Roman" w:cs="Times New Roman"/>
-          <w:b/>
-          <w:bCs/>
-          <w:sz w:val="24"/>
-          <w:szCs w:val="24"/>
-        </w:rPr>
-        <w:t xml:space="preserve">: </w:t>
+        <w:t xml:space="preserve">Tanggal </w:t>
+      </w:r>
+      <w:r>
+        <w:rPr>
+          <w:rFonts w:ascii="Times New Roman" w:hAnsi="Times New Roman" w:cs="Times New Roman"/>
+          <w:b/>
+          <w:bCs/>
+          <w:sz w:val="24"/>
+          <w:szCs w:val="24"/>
+        </w:rPr>
+        <w:t>Kegiatan Dimulai</w:t>
+      </w:r>
+      <w:r>
+        <w:rPr>
+          <w:rFonts w:ascii="Times New Roman" w:hAnsi="Times New Roman" w:cs="Times New Roman"/>
+          <w:b/>
+          <w:bCs/>
+          <w:sz w:val="24"/>
+          <w:szCs w:val="24"/>
+        </w:rPr>
+        <w:t xml:space="preserve"> : </w:t>
       </w:r>
     </w:p>
     <w:p>
@@ -513,15 +988,15 @@
           <w:sz w:val="24"/>
           <w:szCs w:val="24"/>
         </w:rPr>
-        <w:t>{{</w:t>
-      </w:r>
-      <w:r>
-        <w:rPr>
-          <w:rFonts w:ascii="Times New Roman" w:hAnsi="Times New Roman" w:cs="Times New Roman"/>
-          <w:sz w:val="24"/>
-          <w:szCs w:val="24"/>
-        </w:rPr>
-        <w:t>deskripsi_kegiatan}}</w:t>
+        <w:t>{{tanggal_</w:t>
+      </w:r>
+      <w:r>
+        <w:rPr>
+          <w:rFonts w:ascii="Times New Roman" w:hAnsi="Times New Roman" w:cs="Times New Roman"/>
+          <w:sz w:val="24"/>
+          <w:szCs w:val="24"/>
+        </w:rPr>
+        <w:t>mulai}}</w:t>
       </w:r>
     </w:p>
     <w:p>
@@ -557,27 +1032,17 @@
           <w:sz w:val="24"/>
           <w:szCs w:val="24"/>
         </w:rPr>
-        <w:t xml:space="preserve">Tanggal </w:t>
-      </w:r>
-      <w:r>
-        <w:rPr>
-          <w:rFonts w:ascii="Times New Roman" w:hAnsi="Times New Roman" w:cs="Times New Roman"/>
-          <w:b/>
-          <w:bCs/>
-          <w:sz w:val="24"/>
-          <w:szCs w:val="24"/>
-        </w:rPr>
-        <w:t>Kegiatan Dimulai</w:t>
-      </w:r>
-      <w:r>
-        <w:rPr>
-          <w:rFonts w:ascii="Times New Roman" w:hAnsi="Times New Roman" w:cs="Times New Roman"/>
-          <w:b/>
-          <w:bCs/>
-          <w:sz w:val="24"/>
-          <w:szCs w:val="24"/>
-        </w:rPr>
-        <w:t xml:space="preserve"> : </w:t>
+        <w:t xml:space="preserve">Tanggal Kegiatan Berakhir </w:t>
+      </w:r>
+      <w:r>
+        <w:rPr>
+          <w:rFonts w:ascii="Times New Roman" w:hAnsi="Times New Roman" w:cs="Times New Roman"/>
+          <w:b/>
+          <w:bCs/>
+          <w:sz w:val="24"/>
+          <w:szCs w:val="24"/>
+        </w:rPr>
+        <w:t xml:space="preserve">: </w:t>
       </w:r>
     </w:p>
     <w:p>
@@ -595,15 +1060,15 @@
           <w:sz w:val="24"/>
           <w:szCs w:val="24"/>
         </w:rPr>
-        <w:t>{{tanggal_</w:t>
-      </w:r>
-      <w:r>
-        <w:rPr>
-          <w:rFonts w:ascii="Times New Roman" w:hAnsi="Times New Roman" w:cs="Times New Roman"/>
-          <w:sz w:val="24"/>
-          <w:szCs w:val="24"/>
-        </w:rPr>
-        <w:t>mulai}}</w:t>
+        <w:t>{{</w:t>
+      </w:r>
+      <w:r>
+        <w:rPr>
+          <w:rFonts w:ascii="Times New Roman" w:hAnsi="Times New Roman" w:cs="Times New Roman"/>
+          <w:sz w:val="24"/>
+          <w:szCs w:val="24"/>
+        </w:rPr>
+        <w:t>tanggal_berakhir}}</w:t>
       </w:r>
     </w:p>
     <w:p>
@@ -639,17 +1104,17 @@
           <w:sz w:val="24"/>
           <w:szCs w:val="24"/>
         </w:rPr>
-        <w:t xml:space="preserve">Tanggal Kegiatan Berakhir </w:t>
-      </w:r>
-      <w:r>
-        <w:rPr>
-          <w:rFonts w:ascii="Times New Roman" w:hAnsi="Times New Roman" w:cs="Times New Roman"/>
-          <w:b/>
-          <w:bCs/>
-          <w:sz w:val="24"/>
-          <w:szCs w:val="24"/>
-        </w:rPr>
-        <w:t xml:space="preserve">: </w:t>
+        <w:t>Penanggung Jawab Kegiatan</w:t>
+      </w:r>
+      <w:r>
+        <w:rPr>
+          <w:rFonts w:ascii="Times New Roman" w:hAnsi="Times New Roman" w:cs="Times New Roman"/>
+          <w:b/>
+          <w:bCs/>
+          <w:sz w:val="24"/>
+          <w:szCs w:val="24"/>
+        </w:rPr>
+        <w:t xml:space="preserve"> : </w:t>
       </w:r>
     </w:p>
     <w:p>
@@ -675,136 +1140,114 @@
           <w:sz w:val="24"/>
           <w:szCs w:val="24"/>
         </w:rPr>
-        <w:t>tanggal_berakhir}}</w:t>
-      </w:r>
-    </w:p>
-    <w:p>
-      <w:pPr>
-        <w:ind w:left="709"/>
-        <w:rPr>
-          <w:rFonts w:ascii="Times New Roman" w:hAnsi="Times New Roman" w:cs="Times New Roman"/>
-          <w:sz w:val="24"/>
-          <w:szCs w:val="24"/>
-        </w:rPr>
-      </w:pPr>
+        <w:t>penanggung_jawab}}</w:t>
+      </w:r>
+    </w:p>
+    <w:p>
+      <w:pPr>
+        <w:rPr>
+          <w:rFonts w:ascii="Times New Roman" w:hAnsi="Times New Roman" w:cs="Times New Roman"/>
+          <w:sz w:val="24"/>
+          <w:szCs w:val="24"/>
+        </w:rPr>
+      </w:pPr>
+    </w:p>
+    <w:p>
+      <w:pPr>
+        <w:rPr>
+          <w:rFonts w:ascii="Times New Roman" w:hAnsi="Times New Roman" w:cs="Times New Roman"/>
+          <w:sz w:val="24"/>
+          <w:szCs w:val="24"/>
+        </w:rPr>
+      </w:pPr>
+    </w:p>
+    <w:p>
+      <w:pPr>
+        <w:rPr>
+          <w:rFonts w:ascii="Times New Roman" w:hAnsi="Times New Roman" w:cs="Times New Roman"/>
+        </w:rPr>
+      </w:pPr>
+      <w:r>
+        <w:rPr>
+          <w:rFonts w:ascii="Times New Roman" w:hAnsi="Times New Roman" w:cs="Times New Roman"/>
+        </w:rPr>
+        <w:pict w14:anchorId="2A71243E">
+          <v:rect id="_x0000_i1041" style="width:0;height:1.5pt" o:hralign="center" o:hrstd="t" o:hr="t" fillcolor="#a0a0a0" stroked="f"/>
+        </w:pict>
+      </w:r>
+    </w:p>
+    <w:p>
+      <w:pPr>
+        <w:rPr>
+          <w:rFonts w:ascii="Times New Roman" w:hAnsi="Times New Roman" w:cs="Times New Roman"/>
+          <w:b/>
+          <w:bCs/>
+          <w:sz w:val="24"/>
+          <w:szCs w:val="24"/>
+        </w:rPr>
+      </w:pPr>
+      <w:r>
+        <w:rPr>
+          <w:rFonts w:ascii="Times New Roman" w:hAnsi="Times New Roman" w:cs="Times New Roman"/>
+        </w:rPr>
+        <w:lastRenderedPageBreak/>
+        <w:pict w14:anchorId="07B6AD5C">
+          <v:rect id="_x0000_i1048" style="width:0;height:1.5pt" o:hralign="center" o:hrstd="t" o:hr="t" fillcolor="#a0a0a0" stroked="f"/>
+        </w:pict>
+      </w:r>
+    </w:p>
+    <w:p>
+      <w:pPr>
+        <w:rPr>
+          <w:rFonts w:ascii="Times New Roman" w:hAnsi="Times New Roman" w:cs="Times New Roman"/>
+          <w:b/>
+          <w:bCs/>
+          <w:sz w:val="24"/>
+          <w:szCs w:val="24"/>
+        </w:rPr>
+      </w:pPr>
+      <w:r>
+        <w:rPr>
+          <w:rFonts w:ascii="Times New Roman" w:hAnsi="Times New Roman" w:cs="Times New Roman"/>
+          <w:b/>
+          <w:bCs/>
+          <w:sz w:val="24"/>
+          <w:szCs w:val="24"/>
+        </w:rPr>
+        <w:t>B. LATAR BELAKANG</w:t>
+      </w:r>
     </w:p>
     <w:p>
       <w:pPr>
         <w:pStyle w:val="ListParagraph"/>
         <w:numPr>
           <w:ilvl w:val="0"/>
-          <w:numId w:val="1"/>
+          <w:numId w:val="2"/>
         </w:numPr>
-        <w:rPr>
-          <w:rFonts w:ascii="Times New Roman" w:hAnsi="Times New Roman" w:cs="Times New Roman"/>
-          <w:b/>
-          <w:bCs/>
-          <w:sz w:val="24"/>
-          <w:szCs w:val="24"/>
-        </w:rPr>
-      </w:pPr>
-      <w:r>
-        <w:rPr>
-          <w:rFonts w:ascii="Times New Roman" w:hAnsi="Times New Roman" w:cs="Times New Roman"/>
-          <w:b/>
-          <w:bCs/>
-          <w:sz w:val="24"/>
-          <w:szCs w:val="24"/>
-        </w:rPr>
-        <w:t>Penanggung Jawab Kegiatan</w:t>
-      </w:r>
-      <w:r>
-        <w:rPr>
-          <w:rFonts w:ascii="Times New Roman" w:hAnsi="Times New Roman" w:cs="Times New Roman"/>
-          <w:b/>
-          <w:bCs/>
-          <w:sz w:val="24"/>
-          <w:szCs w:val="24"/>
-        </w:rPr>
-        <w:t xml:space="preserve"> : </w:t>
-      </w:r>
-    </w:p>
-    <w:p>
-      <w:pPr>
-        <w:ind w:left="709"/>
-        <w:rPr>
-          <w:rFonts w:ascii="Times New Roman" w:hAnsi="Times New Roman" w:cs="Times New Roman"/>
-          <w:sz w:val="24"/>
-          <w:szCs w:val="24"/>
-        </w:rPr>
-      </w:pPr>
-      <w:r>
-        <w:rPr>
-          <w:rFonts w:ascii="Times New Roman" w:hAnsi="Times New Roman" w:cs="Times New Roman"/>
-          <w:sz w:val="24"/>
-          <w:szCs w:val="24"/>
-        </w:rPr>
-        <w:t>{{</w:t>
-      </w:r>
-      <w:r>
-        <w:rPr>
-          <w:rFonts w:ascii="Times New Roman" w:hAnsi="Times New Roman" w:cs="Times New Roman"/>
-          <w:sz w:val="24"/>
-          <w:szCs w:val="24"/>
-        </w:rPr>
-        <w:t>penanggung_jawab}}</w:t>
-      </w:r>
-    </w:p>
-    <w:p>
-      <w:pPr>
-        <w:rPr>
-          <w:rFonts w:ascii="Times New Roman" w:hAnsi="Times New Roman" w:cs="Times New Roman"/>
-          <w:sz w:val="24"/>
-          <w:szCs w:val="24"/>
-        </w:rPr>
-      </w:pPr>
-    </w:p>
-    <w:p>
-      <w:pPr>
-        <w:rPr>
-          <w:rFonts w:ascii="Times New Roman" w:hAnsi="Times New Roman" w:cs="Times New Roman"/>
-          <w:sz w:val="24"/>
-          <w:szCs w:val="24"/>
-        </w:rPr>
-      </w:pPr>
-    </w:p>
-    <w:p>
-      <w:pPr>
-        <w:rPr>
-          <w:rFonts w:ascii="Times New Roman" w:hAnsi="Times New Roman" w:cs="Times New Roman"/>
-        </w:rPr>
-      </w:pPr>
-      <w:r>
-        <w:rPr>
-          <w:rFonts w:ascii="Times New Roman" w:hAnsi="Times New Roman" w:cs="Times New Roman"/>
-        </w:rPr>
-        <w:pict w14:anchorId="2A71243E">
-          <v:rect id="_x0000_i1027" style="width:0;height:1.5pt" o:hralign="center" o:hrstd="t" o:hr="t" fillcolor="#a0a0a0" stroked="f"/>
-        </w:pict>
-      </w:r>
-    </w:p>
-    <w:p>
-      <w:pPr>
-        <w:rPr>
-          <w:rFonts w:ascii="Times New Roman" w:hAnsi="Times New Roman" w:cs="Times New Roman"/>
-          <w:sz w:val="24"/>
-          <w:szCs w:val="24"/>
-        </w:rPr>
-      </w:pPr>
-      <w:r>
-        <w:rPr>
-          <w:rFonts w:ascii="Times New Roman" w:hAnsi="Times New Roman" w:cs="Times New Roman"/>
-          <w:b/>
-          <w:bCs/>
-          <w:sz w:val="24"/>
-          <w:szCs w:val="24"/>
-        </w:rPr>
-        <w:t>B. LATAR BELAKANG</w:t>
-      </w:r>
-    </w:p>
-    <w:p>
-      <w:pPr>
-        <w:ind w:left="284"/>
+        <w:ind w:left="567"/>
+        <w:contextualSpacing w:val="0"/>
+        <w:rPr>
+          <w:rFonts w:ascii="Times New Roman" w:hAnsi="Times New Roman" w:cs="Times New Roman"/>
+          <w:sz w:val="24"/>
+          <w:szCs w:val="24"/>
+        </w:rPr>
+      </w:pPr>
+      <w:r>
+        <w:rPr>
+          <w:rFonts w:ascii="Times New Roman" w:hAnsi="Times New Roman" w:cs="Times New Roman"/>
+          <w:b/>
+          <w:bCs/>
+          <w:sz w:val="24"/>
+          <w:szCs w:val="24"/>
+        </w:rPr>
+        <w:t>Dasar Hukum</w:t>
+      </w:r>
+    </w:p>
+    <w:p>
+      <w:pPr>
+        <w:pStyle w:val="ListParagraph"/>
+        <w:ind w:left="567"/>
+        <w:contextualSpacing w:val="0"/>
         <w:rPr>
           <w:rFonts w:ascii="Times New Roman" w:hAnsi="Times New Roman" w:cs="Times New Roman"/>
           <w:i/>
@@ -821,26 +1264,117 @@
           <w:sz w:val="24"/>
           <w:szCs w:val="24"/>
         </w:rPr>
+        <w:t>( Diisi Manual )</w:t>
+      </w:r>
+    </w:p>
+    <w:p>
+      <w:pPr>
+        <w:pStyle w:val="ListParagraph"/>
+        <w:ind w:left="567"/>
+        <w:rPr>
+          <w:rFonts w:ascii="Times New Roman" w:hAnsi="Times New Roman" w:cs="Times New Roman"/>
+          <w:sz w:val="24"/>
+          <w:szCs w:val="24"/>
+        </w:rPr>
+      </w:pPr>
+    </w:p>
+    <w:p>
+      <w:pPr>
+        <w:pStyle w:val="ListParagraph"/>
+        <w:numPr>
+          <w:ilvl w:val="0"/>
+          <w:numId w:val="2"/>
+        </w:numPr>
+        <w:ind w:left="567"/>
+        <w:rPr>
+          <w:rFonts w:ascii="Times New Roman" w:hAnsi="Times New Roman" w:cs="Times New Roman"/>
+          <w:sz w:val="24"/>
+          <w:szCs w:val="24"/>
+        </w:rPr>
+      </w:pPr>
+      <w:r>
+        <w:rPr>
+          <w:rFonts w:ascii="Times New Roman" w:hAnsi="Times New Roman" w:cs="Times New Roman"/>
+          <w:b/>
+          <w:bCs/>
+          <w:sz w:val="24"/>
+          <w:szCs w:val="24"/>
+        </w:rPr>
+        <w:t>Gambaran Umum</w:t>
+      </w:r>
+    </w:p>
+    <w:p>
+      <w:pPr>
+        <w:ind w:left="567"/>
+        <w:rPr>
+          <w:rFonts w:ascii="Times New Roman" w:hAnsi="Times New Roman" w:cs="Times New Roman"/>
+          <w:sz w:val="24"/>
+          <w:szCs w:val="24"/>
+        </w:rPr>
+      </w:pPr>
+      <w:r>
+        <w:rPr>
+          <w:rFonts w:ascii="Times New Roman" w:hAnsi="Times New Roman" w:cs="Times New Roman"/>
+          <w:sz w:val="24"/>
+          <w:szCs w:val="24"/>
+        </w:rPr>
         <w:t>{{latar_belakang}}</w:t>
       </w:r>
     </w:p>
     <w:p>
       <w:pPr>
-        <w:rPr>
-          <w:rFonts w:ascii="Times New Roman" w:hAnsi="Times New Roman" w:cs="Times New Roman"/>
-          <w:sz w:val="24"/>
-          <w:szCs w:val="24"/>
-        </w:rPr>
-      </w:pPr>
-    </w:p>
-    <w:p>
-      <w:pPr>
-        <w:rPr>
-          <w:rFonts w:ascii="Times New Roman" w:hAnsi="Times New Roman" w:cs="Times New Roman"/>
-          <w:sz w:val="24"/>
-          <w:szCs w:val="24"/>
-        </w:rPr>
-      </w:pPr>
+        <w:ind w:left="567"/>
+        <w:contextualSpacing/>
+        <w:rPr>
+          <w:rFonts w:ascii="Times New Roman" w:hAnsi="Times New Roman" w:cs="Times New Roman"/>
+          <w:sz w:val="24"/>
+          <w:szCs w:val="24"/>
+        </w:rPr>
+      </w:pPr>
+    </w:p>
+    <w:p>
+      <w:pPr>
+        <w:pStyle w:val="ListParagraph"/>
+        <w:numPr>
+          <w:ilvl w:val="0"/>
+          <w:numId w:val="2"/>
+        </w:numPr>
+        <w:ind w:left="567"/>
+        <w:rPr>
+          <w:rFonts w:ascii="Times New Roman" w:hAnsi="Times New Roman" w:cs="Times New Roman"/>
+          <w:sz w:val="24"/>
+          <w:szCs w:val="24"/>
+        </w:rPr>
+      </w:pPr>
+      <w:r>
+        <w:rPr>
+          <w:rFonts w:ascii="Times New Roman" w:hAnsi="Times New Roman" w:cs="Times New Roman"/>
+          <w:b/>
+          <w:bCs/>
+          <w:sz w:val="24"/>
+          <w:szCs w:val="24"/>
+        </w:rPr>
+        <w:t>Kurun Waktu Pelaksanaan</w:t>
+      </w:r>
+    </w:p>
+    <w:p>
+      <w:pPr>
+        <w:pStyle w:val="ListParagraph"/>
+        <w:ind w:left="567"/>
+        <w:rPr>
+          <w:rFonts w:ascii="Times New Roman" w:hAnsi="Times New Roman" w:cs="Times New Roman"/>
+          <w:sz w:val="24"/>
+          <w:szCs w:val="24"/>
+        </w:rPr>
+      </w:pPr>
+      <w:r>
+        <w:rPr>
+          <w:rFonts w:ascii="Times New Roman" w:hAnsi="Times New Roman" w:cs="Times New Roman"/>
+          <w:sz w:val="24"/>
+          <w:szCs w:val="24"/>
+        </w:rPr>
+        <w:t>{{judul_kegiatan}} ini akan dilaksanakan dalam waktu …</w:t>
+      </w:r>
     </w:p>
     <w:p>
       <w:pPr>
@@ -871,7 +1405,7 @@
           <w:rFonts w:ascii="Times New Roman" w:hAnsi="Times New Roman" w:cs="Times New Roman"/>
         </w:rPr>
         <w:pict w14:anchorId="0C8504CD">
-          <v:rect id="_x0000_i1028" style="width:0;height:1.5pt" o:hralign="center" o:hrstd="t" o:hr="t" fillcolor="#a0a0a0" stroked="f"/>
+          <v:rect id="_x0000_i1042" style="width:0;height:1.5pt" o:hralign="center" o:hrstd="t" o:hr="t" fillcolor="#a0a0a0" stroked="f"/>
         </w:pict>
       </w:r>
     </w:p>
@@ -891,7 +1425,17 @@
           <w:sz w:val="24"/>
           <w:szCs w:val="24"/>
         </w:rPr>
-        <w:t>C. TUJUAN KEGIATAN</w:t>
+        <w:t xml:space="preserve">C. </w:t>
+      </w:r>
+      <w:r>
+        <w:rPr>
+          <w:rFonts w:ascii="Times New Roman" w:hAnsi="Times New Roman" w:cs="Times New Roman"/>
+          <w:b/>
+          <w:bCs/>
+          <w:sz w:val="24"/>
+          <w:szCs w:val="24"/>
+        </w:rPr>
+        <w:t>PENERIMA MANFAAT</w:t>
       </w:r>
     </w:p>
     <w:p>
@@ -899,189 +1443,117 @@
         <w:ind w:left="284"/>
         <w:rPr>
           <w:rFonts w:ascii="Times New Roman" w:hAnsi="Times New Roman" w:cs="Times New Roman"/>
-          <w:i/>
-          <w:iCs/>
-          <w:sz w:val="24"/>
-          <w:szCs w:val="24"/>
-        </w:rPr>
-      </w:pPr>
-      <w:r>
-        <w:rPr>
-          <w:rFonts w:ascii="Times New Roman" w:hAnsi="Times New Roman" w:cs="Times New Roman"/>
-          <w:i/>
-          <w:iCs/>
-          <w:sz w:val="24"/>
-          <w:szCs w:val="24"/>
-        </w:rPr>
-        <w:t>{{tujuan}}</w:t>
-      </w:r>
-    </w:p>
-    <w:p>
-      <w:pPr>
-        <w:rPr>
-          <w:rFonts w:ascii="Times New Roman" w:hAnsi="Times New Roman" w:cs="Times New Roman"/>
-          <w:sz w:val="24"/>
-          <w:szCs w:val="24"/>
-        </w:rPr>
-      </w:pPr>
-    </w:p>
-    <w:p>
-      <w:pPr>
-        <w:rPr>
-          <w:rFonts w:ascii="Times New Roman" w:hAnsi="Times New Roman" w:cs="Times New Roman"/>
-          <w:sz w:val="24"/>
-          <w:szCs w:val="24"/>
-        </w:rPr>
-      </w:pPr>
-    </w:p>
-    <w:p>
-      <w:pPr>
-        <w:rPr>
-          <w:rFonts w:ascii="Times New Roman" w:hAnsi="Times New Roman" w:cs="Times New Roman"/>
-          <w:sz w:val="24"/>
-          <w:szCs w:val="24"/>
-        </w:rPr>
-      </w:pPr>
-    </w:p>
-    <w:p>
-      <w:pPr>
-        <w:rPr>
-          <w:rFonts w:ascii="Times New Roman" w:hAnsi="Times New Roman" w:cs="Times New Roman"/>
-          <w:b/>
-          <w:bCs/>
-          <w:sz w:val="24"/>
-          <w:szCs w:val="24"/>
-        </w:rPr>
-      </w:pPr>
-      <w:r>
-        <w:rPr>
-          <w:rFonts w:ascii="Times New Roman" w:hAnsi="Times New Roman" w:cs="Times New Roman"/>
-          <w:b/>
-          <w:bCs/>
-          <w:sz w:val="24"/>
-          <w:szCs w:val="24"/>
-        </w:rPr>
-        <w:lastRenderedPageBreak/>
-        <w:t>D. TARGET LUARAN</w:t>
-      </w:r>
-    </w:p>
-    <w:p>
-      <w:pPr>
-        <w:rPr>
-          <w:rFonts w:ascii="Times New Roman" w:hAnsi="Times New Roman" w:cs="Times New Roman"/>
-          <w:i/>
-          <w:iCs/>
-          <w:sz w:val="24"/>
-          <w:szCs w:val="24"/>
-        </w:rPr>
-      </w:pPr>
-      <w:r>
-        <w:rPr>
-          <w:rFonts w:ascii="Times New Roman" w:hAnsi="Times New Roman" w:cs="Times New Roman"/>
-          <w:i/>
-          <w:iCs/>
-          <w:sz w:val="24"/>
-          <w:szCs w:val="24"/>
-        </w:rPr>
-        <w:t>Sertifikat partisipasi / penghargaan</w:t>
-      </w:r>
-    </w:p>
-    <w:p>
-      <w:pPr>
-        <w:rPr>
-          <w:rFonts w:ascii="Times New Roman" w:hAnsi="Times New Roman" w:cs="Times New Roman"/>
-          <w:i/>
-          <w:iCs/>
-          <w:sz w:val="24"/>
-          <w:szCs w:val="24"/>
-        </w:rPr>
-      </w:pPr>
-    </w:p>
-    <w:p>
-      <w:pPr>
-        <w:rPr>
-          <w:rFonts w:ascii="Times New Roman" w:hAnsi="Times New Roman" w:cs="Times New Roman"/>
-          <w:i/>
-          <w:iCs/>
-          <w:sz w:val="24"/>
-          <w:szCs w:val="24"/>
-        </w:rPr>
-      </w:pPr>
-      <w:r>
-        <w:rPr>
-          <w:rFonts w:ascii="Times New Roman" w:hAnsi="Times New Roman" w:cs="Times New Roman"/>
-          <w:i/>
-          <w:iCs/>
-          <w:sz w:val="24"/>
-          <w:szCs w:val="24"/>
-        </w:rPr>
-        <w:t>Laporan pelaksanaan kegiatan</w:t>
-      </w:r>
-    </w:p>
-    <w:p>
-      <w:pPr>
-        <w:rPr>
-          <w:rFonts w:ascii="Times New Roman" w:hAnsi="Times New Roman" w:cs="Times New Roman"/>
-          <w:i/>
-          <w:iCs/>
-          <w:sz w:val="24"/>
-          <w:szCs w:val="24"/>
-        </w:rPr>
-      </w:pPr>
-    </w:p>
-    <w:p>
-      <w:pPr>
-        <w:rPr>
-          <w:rFonts w:ascii="Times New Roman" w:hAnsi="Times New Roman" w:cs="Times New Roman"/>
-          <w:i/>
-          <w:iCs/>
-          <w:sz w:val="24"/>
-          <w:szCs w:val="24"/>
-        </w:rPr>
-      </w:pPr>
-      <w:r>
-        <w:rPr>
-          <w:rFonts w:ascii="Times New Roman" w:hAnsi="Times New Roman" w:cs="Times New Roman"/>
-          <w:i/>
-          <w:iCs/>
-          <w:sz w:val="24"/>
-          <w:szCs w:val="24"/>
-        </w:rPr>
-        <w:t>Dokumentasi kegiatan</w:t>
-      </w:r>
-    </w:p>
-    <w:p>
-      <w:pPr>
-        <w:rPr>
-          <w:rFonts w:ascii="Times New Roman" w:hAnsi="Times New Roman" w:cs="Times New Roman"/>
-          <w:sz w:val="24"/>
-          <w:szCs w:val="24"/>
-        </w:rPr>
-      </w:pPr>
-    </w:p>
-    <w:p>
-      <w:pPr>
-        <w:rPr>
-          <w:rFonts w:ascii="Times New Roman" w:hAnsi="Times New Roman" w:cs="Times New Roman"/>
-          <w:sz w:val="24"/>
-          <w:szCs w:val="24"/>
-        </w:rPr>
-      </w:pPr>
-    </w:p>
-    <w:p>
-      <w:pPr>
-        <w:rPr>
-          <w:rFonts w:ascii="Times New Roman" w:hAnsi="Times New Roman" w:cs="Times New Roman"/>
-          <w:sz w:val="24"/>
-          <w:szCs w:val="24"/>
-        </w:rPr>
-      </w:pPr>
-      <w:r>
-        <w:rPr>
-          <w:rFonts w:ascii="Times New Roman" w:hAnsi="Times New Roman" w:cs="Times New Roman"/>
-        </w:rPr>
-        <w:pict w14:anchorId="2FF29ACF">
-          <v:rect id="_x0000_i1030" style="width:0;height:1.5pt" o:hralign="center" o:hrstd="t" o:hr="t" fillcolor="#a0a0a0" stroked="f"/>
+          <w:sz w:val="24"/>
+          <w:szCs w:val="24"/>
+        </w:rPr>
+      </w:pPr>
+      <w:r>
+        <w:rPr>
+          <w:rFonts w:ascii="Times New Roman" w:hAnsi="Times New Roman" w:cs="Times New Roman"/>
+          <w:sz w:val="24"/>
+          <w:szCs w:val="24"/>
+        </w:rPr>
+        <w:t>Tujuan dari kegiatan {{judul_kegiatan}} yang diselenggarakan oleh … adalah:</w:t>
+      </w:r>
+    </w:p>
+    <w:p>
+      <w:pPr>
+        <w:pStyle w:val="ListParagraph"/>
+        <w:numPr>
+          <w:ilvl w:val="0"/>
+          <w:numId w:val="3"/>
+        </w:numPr>
+        <w:rPr>
+          <w:rFonts w:ascii="Times New Roman" w:hAnsi="Times New Roman" w:cs="Times New Roman"/>
+          <w:sz w:val="24"/>
+          <w:szCs w:val="24"/>
+        </w:rPr>
+      </w:pPr>
+      <w:r>
+        <w:rPr>
+          <w:rFonts w:ascii="Times New Roman" w:hAnsi="Times New Roman" w:cs="Times New Roman"/>
+          <w:sz w:val="24"/>
+          <w:szCs w:val="24"/>
+        </w:rPr>
+        <w:t>…</w:t>
+      </w:r>
+    </w:p>
+    <w:p>
+      <w:pPr>
+        <w:pStyle w:val="ListParagraph"/>
+        <w:numPr>
+          <w:ilvl w:val="0"/>
+          <w:numId w:val="3"/>
+        </w:numPr>
+        <w:rPr>
+          <w:rFonts w:ascii="Times New Roman" w:hAnsi="Times New Roman" w:cs="Times New Roman"/>
+          <w:sz w:val="24"/>
+          <w:szCs w:val="24"/>
+        </w:rPr>
+      </w:pPr>
+      <w:r>
+        <w:rPr>
+          <w:rFonts w:ascii="Times New Roman" w:hAnsi="Times New Roman" w:cs="Times New Roman"/>
+          <w:sz w:val="24"/>
+          <w:szCs w:val="24"/>
+        </w:rPr>
+        <w:t>…</w:t>
+      </w:r>
+    </w:p>
+    <w:p>
+      <w:pPr>
+        <w:pStyle w:val="ListParagraph"/>
+        <w:numPr>
+          <w:ilvl w:val="0"/>
+          <w:numId w:val="3"/>
+        </w:numPr>
+        <w:rPr>
+          <w:rFonts w:ascii="Times New Roman" w:hAnsi="Times New Roman" w:cs="Times New Roman"/>
+          <w:sz w:val="24"/>
+          <w:szCs w:val="24"/>
+        </w:rPr>
+      </w:pPr>
+      <w:r>
+        <w:rPr>
+          <w:rFonts w:ascii="Times New Roman" w:hAnsi="Times New Roman" w:cs="Times New Roman"/>
+          <w:sz w:val="24"/>
+          <w:szCs w:val="24"/>
+        </w:rPr>
+        <w:t>…</w:t>
+      </w:r>
+    </w:p>
+    <w:p>
+      <w:pPr>
+        <w:rPr>
+          <w:rFonts w:ascii="Times New Roman" w:hAnsi="Times New Roman" w:cs="Times New Roman"/>
+          <w:sz w:val="24"/>
+          <w:szCs w:val="24"/>
+        </w:rPr>
+      </w:pPr>
+    </w:p>
+    <w:p>
+      <w:pPr>
+        <w:rPr>
+          <w:rFonts w:ascii="Times New Roman" w:hAnsi="Times New Roman" w:cs="Times New Roman"/>
+          <w:sz w:val="24"/>
+          <w:szCs w:val="24"/>
+        </w:rPr>
+      </w:pPr>
+    </w:p>
+    <w:p>
+      <w:pPr>
+        <w:rPr>
+          <w:rFonts w:ascii="Times New Roman" w:hAnsi="Times New Roman" w:cs="Times New Roman"/>
+          <w:sz w:val="24"/>
+          <w:szCs w:val="24"/>
+        </w:rPr>
+      </w:pPr>
+      <w:r>
+        <w:rPr>
+          <w:rFonts w:ascii="Times New Roman" w:hAnsi="Times New Roman" w:cs="Times New Roman"/>
+        </w:rPr>
+        <w:pict w14:anchorId="7FD4CB3F">
+          <v:rect id="_x0000_i1049" style="width:0;height:1.5pt" o:hralign="center" o:hrstd="t" o:hr="t" fillcolor="#a0a0a0" stroked="f"/>
         </w:pict>
       </w:r>
     </w:p>
@@ -1103,14 +1575,590 @@
           <w:sz w:val="24"/>
           <w:szCs w:val="24"/>
         </w:rPr>
-        <w:t>E. RINCIAN ANGGARAN</w:t>
+        <w:t xml:space="preserve">D. </w:t>
+      </w:r>
+      <w:r>
+        <w:rPr>
+          <w:rFonts w:ascii="Times New Roman" w:hAnsi="Times New Roman" w:cs="Times New Roman"/>
+          <w:b/>
+          <w:bCs/>
+          <w:sz w:val="24"/>
+          <w:szCs w:val="24"/>
+        </w:rPr>
+        <w:t>STRATEGI PENCAPAIAN KELUARAN</w:t>
+      </w:r>
+    </w:p>
+    <w:p>
+      <w:pPr>
+        <w:pStyle w:val="ListParagraph"/>
+        <w:numPr>
+          <w:ilvl w:val="0"/>
+          <w:numId w:val="4"/>
+        </w:numPr>
+        <w:ind w:left="567" w:hanging="283"/>
+        <w:contextualSpacing w:val="0"/>
+        <w:rPr>
+          <w:rFonts w:ascii="Times New Roman" w:hAnsi="Times New Roman" w:cs="Times New Roman"/>
+          <w:sz w:val="24"/>
+          <w:szCs w:val="24"/>
+        </w:rPr>
+      </w:pPr>
+      <w:r>
+        <w:rPr>
+          <w:rFonts w:ascii="Times New Roman" w:hAnsi="Times New Roman" w:cs="Times New Roman"/>
+          <w:b/>
+          <w:bCs/>
+          <w:sz w:val="24"/>
+          <w:szCs w:val="24"/>
+        </w:rPr>
+        <w:t>Metode Pelaksanaan</w:t>
+      </w:r>
+    </w:p>
+    <w:p>
+      <w:pPr>
+        <w:pStyle w:val="ListParagraph"/>
+        <w:ind w:left="567"/>
+        <w:contextualSpacing w:val="0"/>
+        <w:rPr>
+          <w:rFonts w:ascii="Times New Roman" w:hAnsi="Times New Roman" w:cs="Times New Roman"/>
+          <w:sz w:val="24"/>
+          <w:szCs w:val="24"/>
+        </w:rPr>
+      </w:pPr>
+      <w:r>
+        <w:rPr>
+          <w:rFonts w:ascii="Times New Roman" w:hAnsi="Times New Roman" w:cs="Times New Roman"/>
+          <w:sz w:val="24"/>
+          <w:szCs w:val="24"/>
+        </w:rPr>
+        <w:t>Agar pelaksanaan {{judul_kegiatan}} ini dapat berjalan sesuai dengan yang diharapkan, maka diperlukan suatu metode pelaksanaan berupa:</w:t>
+      </w:r>
+    </w:p>
+    <w:p>
+      <w:pPr>
+        <w:pStyle w:val="ListParagraph"/>
+        <w:numPr>
+          <w:ilvl w:val="0"/>
+          <w:numId w:val="5"/>
+        </w:numPr>
+        <w:ind w:left="851" w:hanging="284"/>
+        <w:contextualSpacing w:val="0"/>
+        <w:rPr>
+          <w:rFonts w:ascii="Times New Roman" w:hAnsi="Times New Roman" w:cs="Times New Roman"/>
+          <w:sz w:val="24"/>
+          <w:szCs w:val="24"/>
+        </w:rPr>
+      </w:pPr>
+      <w:r>
+        <w:rPr>
+          <w:rFonts w:ascii="Times New Roman" w:hAnsi="Times New Roman" w:cs="Times New Roman"/>
+          <w:sz w:val="24"/>
+          <w:szCs w:val="24"/>
+        </w:rPr>
+        <w:t>…</w:t>
+      </w:r>
+    </w:p>
+    <w:p>
+      <w:pPr>
+        <w:pStyle w:val="ListParagraph"/>
+        <w:numPr>
+          <w:ilvl w:val="0"/>
+          <w:numId w:val="5"/>
+        </w:numPr>
+        <w:ind w:left="851" w:hanging="284"/>
+        <w:contextualSpacing w:val="0"/>
+        <w:rPr>
+          <w:rFonts w:ascii="Times New Roman" w:hAnsi="Times New Roman" w:cs="Times New Roman"/>
+          <w:sz w:val="24"/>
+          <w:szCs w:val="24"/>
+        </w:rPr>
+      </w:pPr>
+      <w:r>
+        <w:rPr>
+          <w:rFonts w:ascii="Times New Roman" w:hAnsi="Times New Roman" w:cs="Times New Roman"/>
+          <w:sz w:val="24"/>
+          <w:szCs w:val="24"/>
+        </w:rPr>
+        <w:t>…</w:t>
+      </w:r>
+    </w:p>
+    <w:p>
+      <w:pPr>
+        <w:ind w:left="567"/>
+        <w:rPr>
+          <w:rFonts w:ascii="Times New Roman" w:hAnsi="Times New Roman" w:cs="Times New Roman"/>
+          <w:sz w:val="24"/>
+          <w:szCs w:val="24"/>
+        </w:rPr>
+      </w:pPr>
+    </w:p>
+    <w:p>
+      <w:pPr>
+        <w:pStyle w:val="ListParagraph"/>
+        <w:numPr>
+          <w:ilvl w:val="0"/>
+          <w:numId w:val="4"/>
+        </w:numPr>
+        <w:ind w:left="567" w:hanging="283"/>
+        <w:rPr>
+          <w:rFonts w:ascii="Times New Roman" w:hAnsi="Times New Roman" w:cs="Times New Roman"/>
+          <w:sz w:val="24"/>
+          <w:szCs w:val="24"/>
+        </w:rPr>
+      </w:pPr>
+      <w:r>
+        <w:rPr>
+          <w:rFonts w:ascii="Times New Roman" w:hAnsi="Times New Roman" w:cs="Times New Roman"/>
+          <w:b/>
+          <w:bCs/>
+          <w:sz w:val="24"/>
+          <w:szCs w:val="24"/>
+        </w:rPr>
+        <w:t>Indikator Kinerja</w:t>
       </w:r>
     </w:p>
     <w:tbl>
       <w:tblPr>
-        <w:tblStyle w:val="GridTable6Colorful-Accent5"/>
+        <w:tblStyle w:val="TableGrid"/>
+        <w:tblW w:w="0" w:type="auto"/>
+        <w:tblInd w:w="567" w:type="dxa"/>
+        <w:tblLook w:val="04A0" w:firstRow="1" w:lastRow="0" w:firstColumn="1" w:lastColumn="0" w:noHBand="0" w:noVBand="1"/>
+      </w:tblPr>
+      <w:tblGrid>
+        <w:gridCol w:w="846"/>
+        <w:gridCol w:w="1843"/>
+        <w:gridCol w:w="3118"/>
+        <w:gridCol w:w="2113"/>
+      </w:tblGrid>
+      <w:tr>
+        <w:tc>
+          <w:tcPr>
+            <w:tcW w:w="846" w:type="dxa"/>
+          </w:tcPr>
+          <w:p>
+            <w:pPr>
+              <w:pStyle w:val="ListParagraph"/>
+              <w:ind w:left="0"/>
+              <w:jc w:val="center"/>
+              <w:rPr>
+                <w:rFonts w:ascii="Times New Roman" w:hAnsi="Times New Roman" w:cs="Times New Roman"/>
+                <w:b/>
+                <w:bCs/>
+                <w:sz w:val="24"/>
+                <w:szCs w:val="24"/>
+              </w:rPr>
+            </w:pPr>
+            <w:r>
+              <w:rPr>
+                <w:rFonts w:ascii="Times New Roman" w:hAnsi="Times New Roman" w:cs="Times New Roman"/>
+                <w:b/>
+                <w:bCs/>
+                <w:sz w:val="24"/>
+                <w:szCs w:val="24"/>
+              </w:rPr>
+              <w:t>No</w:t>
+            </w:r>
+          </w:p>
+        </w:tc>
+        <w:tc>
+          <w:tcPr>
+            <w:tcW w:w="1843" w:type="dxa"/>
+          </w:tcPr>
+          <w:p>
+            <w:pPr>
+              <w:pStyle w:val="ListParagraph"/>
+              <w:ind w:left="0"/>
+              <w:jc w:val="center"/>
+              <w:rPr>
+                <w:rFonts w:ascii="Times New Roman" w:hAnsi="Times New Roman" w:cs="Times New Roman"/>
+                <w:b/>
+                <w:bCs/>
+                <w:sz w:val="24"/>
+                <w:szCs w:val="24"/>
+              </w:rPr>
+            </w:pPr>
+            <w:r>
+              <w:rPr>
+                <w:rFonts w:ascii="Times New Roman" w:hAnsi="Times New Roman" w:cs="Times New Roman"/>
+                <w:b/>
+                <w:bCs/>
+                <w:sz w:val="24"/>
+                <w:szCs w:val="24"/>
+              </w:rPr>
+              <w:t>Bulan</w:t>
+            </w:r>
+          </w:p>
+        </w:tc>
+        <w:tc>
+          <w:tcPr>
+            <w:tcW w:w="3118" w:type="dxa"/>
+          </w:tcPr>
+          <w:p>
+            <w:pPr>
+              <w:pStyle w:val="ListParagraph"/>
+              <w:ind w:left="0"/>
+              <w:jc w:val="center"/>
+              <w:rPr>
+                <w:rFonts w:ascii="Times New Roman" w:hAnsi="Times New Roman" w:cs="Times New Roman"/>
+                <w:b/>
+                <w:bCs/>
+                <w:sz w:val="24"/>
+                <w:szCs w:val="24"/>
+              </w:rPr>
+            </w:pPr>
+            <w:r>
+              <w:rPr>
+                <w:rFonts w:ascii="Times New Roman" w:hAnsi="Times New Roman" w:cs="Times New Roman"/>
+                <w:b/>
+                <w:bCs/>
+                <w:sz w:val="24"/>
+                <w:szCs w:val="24"/>
+              </w:rPr>
+              <w:t>Indikator Kebersihan</w:t>
+            </w:r>
+          </w:p>
+        </w:tc>
+        <w:tc>
+          <w:tcPr>
+            <w:tcW w:w="2113" w:type="dxa"/>
+          </w:tcPr>
+          <w:p>
+            <w:pPr>
+              <w:pStyle w:val="ListParagraph"/>
+              <w:ind w:left="0"/>
+              <w:jc w:val="center"/>
+              <w:rPr>
+                <w:rFonts w:ascii="Times New Roman" w:hAnsi="Times New Roman" w:cs="Times New Roman"/>
+                <w:b/>
+                <w:bCs/>
+                <w:sz w:val="24"/>
+                <w:szCs w:val="24"/>
+              </w:rPr>
+            </w:pPr>
+            <w:r>
+              <w:rPr>
+                <w:rFonts w:ascii="Times New Roman" w:hAnsi="Times New Roman" w:cs="Times New Roman"/>
+                <w:b/>
+                <w:bCs/>
+                <w:sz w:val="24"/>
+                <w:szCs w:val="24"/>
+              </w:rPr>
+              <w:t>Target</w:t>
+            </w:r>
+          </w:p>
+        </w:tc>
+      </w:tr>
+      <w:tr>
+        <w:tc>
+          <w:tcPr>
+            <w:tcW w:w="846" w:type="dxa"/>
+          </w:tcPr>
+          <w:p>
+            <w:pPr>
+              <w:pStyle w:val="ListParagraph"/>
+              <w:ind w:left="0"/>
+              <w:jc w:val="center"/>
+              <w:rPr>
+                <w:rFonts w:ascii="Times New Roman" w:hAnsi="Times New Roman" w:cs="Times New Roman"/>
+                <w:sz w:val="24"/>
+                <w:szCs w:val="24"/>
+              </w:rPr>
+            </w:pPr>
+            <w:r>
+              <w:rPr>
+                <w:rFonts w:ascii="Times New Roman" w:hAnsi="Times New Roman" w:cs="Times New Roman"/>
+                <w:sz w:val="24"/>
+                <w:szCs w:val="24"/>
+              </w:rPr>
+              <w:t>1</w:t>
+            </w:r>
+          </w:p>
+        </w:tc>
+        <w:tc>
+          <w:tcPr>
+            <w:tcW w:w="1843" w:type="dxa"/>
+          </w:tcPr>
+          <w:p>
+            <w:pPr>
+              <w:pStyle w:val="ListParagraph"/>
+              <w:ind w:left="0"/>
+              <w:rPr>
+                <w:rFonts w:ascii="Times New Roman" w:hAnsi="Times New Roman" w:cs="Times New Roman"/>
+                <w:sz w:val="24"/>
+                <w:szCs w:val="24"/>
+              </w:rPr>
+            </w:pPr>
+          </w:p>
+        </w:tc>
+        <w:tc>
+          <w:tcPr>
+            <w:tcW w:w="3118" w:type="dxa"/>
+          </w:tcPr>
+          <w:p>
+            <w:pPr>
+              <w:pStyle w:val="ListParagraph"/>
+              <w:ind w:left="0"/>
+              <w:rPr>
+                <w:rFonts w:ascii="Times New Roman" w:hAnsi="Times New Roman" w:cs="Times New Roman"/>
+                <w:sz w:val="24"/>
+                <w:szCs w:val="24"/>
+              </w:rPr>
+            </w:pPr>
+          </w:p>
+        </w:tc>
+        <w:tc>
+          <w:tcPr>
+            <w:tcW w:w="2113" w:type="dxa"/>
+          </w:tcPr>
+          <w:p>
+            <w:pPr>
+              <w:pStyle w:val="ListParagraph"/>
+              <w:ind w:left="0"/>
+              <w:jc w:val="center"/>
+              <w:rPr>
+                <w:rFonts w:ascii="Times New Roman" w:hAnsi="Times New Roman" w:cs="Times New Roman"/>
+                <w:sz w:val="24"/>
+                <w:szCs w:val="24"/>
+              </w:rPr>
+            </w:pPr>
+            <w:r>
+              <w:rPr>
+                <w:rFonts w:ascii="Times New Roman" w:hAnsi="Times New Roman" w:cs="Times New Roman"/>
+                <w:sz w:val="24"/>
+                <w:szCs w:val="24"/>
+              </w:rPr>
+              <w:t>…%</w:t>
+            </w:r>
+          </w:p>
+        </w:tc>
+      </w:tr>
+      <w:tr>
+        <w:tc>
+          <w:tcPr>
+            <w:tcW w:w="846" w:type="dxa"/>
+          </w:tcPr>
+          <w:p>
+            <w:pPr>
+              <w:pStyle w:val="ListParagraph"/>
+              <w:ind w:left="0"/>
+              <w:jc w:val="center"/>
+              <w:rPr>
+                <w:rFonts w:ascii="Times New Roman" w:hAnsi="Times New Roman" w:cs="Times New Roman"/>
+                <w:sz w:val="24"/>
+                <w:szCs w:val="24"/>
+              </w:rPr>
+            </w:pPr>
+            <w:r>
+              <w:rPr>
+                <w:rFonts w:ascii="Times New Roman" w:hAnsi="Times New Roman" w:cs="Times New Roman"/>
+                <w:sz w:val="24"/>
+                <w:szCs w:val="24"/>
+              </w:rPr>
+              <w:t>2</w:t>
+            </w:r>
+          </w:p>
+        </w:tc>
+        <w:tc>
+          <w:tcPr>
+            <w:tcW w:w="1843" w:type="dxa"/>
+          </w:tcPr>
+          <w:p>
+            <w:pPr>
+              <w:pStyle w:val="ListParagraph"/>
+              <w:ind w:left="0"/>
+              <w:rPr>
+                <w:rFonts w:ascii="Times New Roman" w:hAnsi="Times New Roman" w:cs="Times New Roman"/>
+                <w:sz w:val="24"/>
+                <w:szCs w:val="24"/>
+              </w:rPr>
+            </w:pPr>
+          </w:p>
+        </w:tc>
+        <w:tc>
+          <w:tcPr>
+            <w:tcW w:w="3118" w:type="dxa"/>
+          </w:tcPr>
+          <w:p>
+            <w:pPr>
+              <w:pStyle w:val="ListParagraph"/>
+              <w:ind w:left="0"/>
+              <w:rPr>
+                <w:rFonts w:ascii="Times New Roman" w:hAnsi="Times New Roman" w:cs="Times New Roman"/>
+                <w:sz w:val="24"/>
+                <w:szCs w:val="24"/>
+              </w:rPr>
+            </w:pPr>
+          </w:p>
+        </w:tc>
+        <w:tc>
+          <w:tcPr>
+            <w:tcW w:w="2113" w:type="dxa"/>
+          </w:tcPr>
+          <w:p>
+            <w:pPr>
+              <w:pStyle w:val="ListParagraph"/>
+              <w:ind w:left="0"/>
+              <w:rPr>
+                <w:rFonts w:ascii="Times New Roman" w:hAnsi="Times New Roman" w:cs="Times New Roman"/>
+                <w:sz w:val="24"/>
+                <w:szCs w:val="24"/>
+              </w:rPr>
+            </w:pPr>
+          </w:p>
+        </w:tc>
+      </w:tr>
+      <w:tr>
+        <w:tc>
+          <w:tcPr>
+            <w:tcW w:w="846" w:type="dxa"/>
+          </w:tcPr>
+          <w:p>
+            <w:pPr>
+              <w:pStyle w:val="ListParagraph"/>
+              <w:ind w:left="0"/>
+              <w:jc w:val="center"/>
+              <w:rPr>
+                <w:rFonts w:ascii="Times New Roman" w:hAnsi="Times New Roman" w:cs="Times New Roman"/>
+                <w:sz w:val="24"/>
+                <w:szCs w:val="24"/>
+              </w:rPr>
+            </w:pPr>
+            <w:r>
+              <w:rPr>
+                <w:rFonts w:ascii="Times New Roman" w:hAnsi="Times New Roman" w:cs="Times New Roman"/>
+                <w:sz w:val="24"/>
+                <w:szCs w:val="24"/>
+              </w:rPr>
+              <w:t>3</w:t>
+            </w:r>
+          </w:p>
+        </w:tc>
+        <w:tc>
+          <w:tcPr>
+            <w:tcW w:w="1843" w:type="dxa"/>
+          </w:tcPr>
+          <w:p>
+            <w:pPr>
+              <w:pStyle w:val="ListParagraph"/>
+              <w:ind w:left="0"/>
+              <w:rPr>
+                <w:rFonts w:ascii="Times New Roman" w:hAnsi="Times New Roman" w:cs="Times New Roman"/>
+                <w:sz w:val="24"/>
+                <w:szCs w:val="24"/>
+              </w:rPr>
+            </w:pPr>
+          </w:p>
+        </w:tc>
+        <w:tc>
+          <w:tcPr>
+            <w:tcW w:w="3118" w:type="dxa"/>
+          </w:tcPr>
+          <w:p>
+            <w:pPr>
+              <w:pStyle w:val="ListParagraph"/>
+              <w:ind w:left="0"/>
+              <w:rPr>
+                <w:rFonts w:ascii="Times New Roman" w:hAnsi="Times New Roman" w:cs="Times New Roman"/>
+                <w:sz w:val="24"/>
+                <w:szCs w:val="24"/>
+              </w:rPr>
+            </w:pPr>
+          </w:p>
+        </w:tc>
+        <w:tc>
+          <w:tcPr>
+            <w:tcW w:w="2113" w:type="dxa"/>
+          </w:tcPr>
+          <w:p>
+            <w:pPr>
+              <w:pStyle w:val="ListParagraph"/>
+              <w:ind w:left="0"/>
+              <w:rPr>
+                <w:rFonts w:ascii="Times New Roman" w:hAnsi="Times New Roman" w:cs="Times New Roman"/>
+                <w:sz w:val="24"/>
+                <w:szCs w:val="24"/>
+              </w:rPr>
+            </w:pPr>
+          </w:p>
+        </w:tc>
+      </w:tr>
+    </w:tbl>
+    <w:p>
+      <w:pPr>
+        <w:rPr>
+          <w:rFonts w:ascii="Times New Roman" w:hAnsi="Times New Roman" w:cs="Times New Roman"/>
+        </w:rPr>
+      </w:pPr>
+      <w:r>
+        <w:rPr>
+          <w:rFonts w:ascii="Times New Roman" w:hAnsi="Times New Roman" w:cs="Times New Roman"/>
+        </w:rPr>
+        <w:pict w14:anchorId="10A77BD7">
+          <v:rect id="_x0000_i1052" style="width:0;height:1.5pt" o:hralign="center" o:hrstd="t" o:hr="t" fillcolor="#a0a0a0" stroked="f"/>
+        </w:pict>
+      </w:r>
+    </w:p>
+    <w:p>
+      <w:pPr>
+        <w:rPr>
+          <w:rFonts w:ascii="Times New Roman" w:hAnsi="Times New Roman" w:cs="Times New Roman"/>
+          <w:sz w:val="24"/>
+          <w:szCs w:val="24"/>
+        </w:rPr>
+      </w:pPr>
+      <w:r>
+        <w:rPr>
+          <w:rFonts w:ascii="Times New Roman" w:hAnsi="Times New Roman" w:cs="Times New Roman"/>
+        </w:rPr>
+        <w:lastRenderedPageBreak/>
+        <w:pict w14:anchorId="2FF29ACF">
+          <v:rect id="_x0000_i1043" style="width:0;height:1.5pt" o:hralign="center" o:hrstd="t" o:hr="t" fillcolor="#a0a0a0" stroked="f"/>
+        </w:pict>
+      </w:r>
+    </w:p>
+    <w:p>
+      <w:pPr>
+        <w:rPr>
+          <w:rFonts w:ascii="Times New Roman" w:hAnsi="Times New Roman" w:cs="Times New Roman"/>
+          <w:b/>
+          <w:bCs/>
+          <w:sz w:val="24"/>
+          <w:szCs w:val="24"/>
+        </w:rPr>
+      </w:pPr>
+      <w:r>
+        <w:rPr>
+          <w:rFonts w:ascii="Times New Roman" w:hAnsi="Times New Roman" w:cs="Times New Roman"/>
+          <w:b/>
+          <w:bCs/>
+          <w:sz w:val="24"/>
+          <w:szCs w:val="24"/>
+        </w:rPr>
+        <w:t>E. RINCIAN ANGGARAN</w:t>
+      </w:r>
+    </w:p>
+    <w:p>
+      <w:pPr>
+        <w:ind w:left="284"/>
+        <w:rPr>
+          <w:rFonts w:ascii="Times New Roman" w:hAnsi="Times New Roman" w:cs="Times New Roman"/>
+          <w:sz w:val="24"/>
+          <w:szCs w:val="24"/>
+        </w:rPr>
+      </w:pPr>
+      <w:r>
+        <w:rPr>
+          <w:rFonts w:ascii="Times New Roman" w:hAnsi="Times New Roman" w:cs="Times New Roman"/>
+          <w:sz w:val="24"/>
+          <w:szCs w:val="24"/>
+        </w:rPr>
+        <w:t>Biaya yang diperlukan untuk pelaksanaan kegiatan ini sebesar {{dana_diajukan}}.</w:t>
+      </w:r>
+    </w:p>
+    <w:tbl>
+      <w:tblPr>
+        <w:tblStyle w:val="GridTable6Colorful"/>
         <w:tblW w:w="9738" w:type="dxa"/>
-        <w:tblInd w:w="-5" w:type="dxa"/>
         <w:tblLook w:val="04A0" w:firstRow="1" w:lastRow="0" w:firstColumn="1" w:lastColumn="0" w:noHBand="0" w:noVBand="1"/>
       </w:tblPr>
       <w:tblGrid>
@@ -1636,72 +2684,72 @@
           <w:rFonts w:ascii="Times New Roman" w:hAnsi="Times New Roman" w:cs="Times New Roman"/>
         </w:rPr>
         <w:pict w14:anchorId="1CBFE609">
+          <v:rect id="_x0000_i1030" style="width:0;height:1.5pt" o:hralign="center" o:hrstd="t" o:hr="t" fillcolor="#a0a0a0" stroked="f"/>
+        </w:pict>
+      </w:r>
+    </w:p>
+    <w:p>
+      <w:pPr>
+        <w:rPr>
+          <w:rFonts w:ascii="Times New Roman" w:hAnsi="Times New Roman" w:cs="Times New Roman"/>
+          <w:b/>
+          <w:bCs/>
+          <w:sz w:val="24"/>
+          <w:szCs w:val="24"/>
+        </w:rPr>
+      </w:pPr>
+      <w:r>
+        <w:rPr>
+          <w:rFonts w:ascii="Times New Roman" w:hAnsi="Times New Roman" w:cs="Times New Roman"/>
+          <w:b/>
+          <w:bCs/>
+          <w:sz w:val="24"/>
+          <w:szCs w:val="24"/>
+        </w:rPr>
+        <w:t>F. PENUTUP</w:t>
+      </w:r>
+    </w:p>
+    <w:p>
+      <w:pPr>
+        <w:jc w:val="both"/>
+        <w:rPr>
+          <w:rFonts w:ascii="Times New Roman" w:hAnsi="Times New Roman" w:cs="Times New Roman"/>
+          <w:sz w:val="24"/>
+          <w:szCs w:val="24"/>
+        </w:rPr>
+      </w:pPr>
+      <w:r>
+        <w:rPr>
+          <w:rFonts w:ascii="Times New Roman" w:hAnsi="Times New Roman" w:cs="Times New Roman"/>
+          <w:sz w:val="24"/>
+          <w:szCs w:val="24"/>
+        </w:rPr>
+        <w:t>Demikian kerangka acuan kegiatan ini disusun sebagai dasar pelaksanaan kegiatan dan pengajuan pendanaan.</w:t>
+      </w:r>
+    </w:p>
+    <w:p>
+      <w:pPr>
+        <w:rPr>
+          <w:rFonts w:ascii="Times New Roman" w:hAnsi="Times New Roman" w:cs="Times New Roman"/>
+          <w:sz w:val="24"/>
+          <w:szCs w:val="24"/>
+        </w:rPr>
+      </w:pPr>
+    </w:p>
+    <w:p>
+      <w:pPr>
+        <w:rPr>
+          <w:rFonts w:ascii="Times New Roman" w:hAnsi="Times New Roman" w:cs="Times New Roman"/>
+          <w:sz w:val="24"/>
+          <w:szCs w:val="24"/>
+        </w:rPr>
+      </w:pPr>
+      <w:r>
+        <w:rPr>
+          <w:rFonts w:ascii="Times New Roman" w:hAnsi="Times New Roman" w:cs="Times New Roman"/>
+        </w:rPr>
+        <w:pict w14:anchorId="58061579">
           <v:rect id="_x0000_i1031" style="width:0;height:1.5pt" o:hralign="center" o:hrstd="t" o:hr="t" fillcolor="#a0a0a0" stroked="f"/>
-        </w:pict>
-      </w:r>
-    </w:p>
-    <w:p>
-      <w:pPr>
-        <w:rPr>
-          <w:rFonts w:ascii="Times New Roman" w:hAnsi="Times New Roman" w:cs="Times New Roman"/>
-          <w:b/>
-          <w:bCs/>
-          <w:sz w:val="24"/>
-          <w:szCs w:val="24"/>
-        </w:rPr>
-      </w:pPr>
-      <w:r>
-        <w:rPr>
-          <w:rFonts w:ascii="Times New Roman" w:hAnsi="Times New Roman" w:cs="Times New Roman"/>
-          <w:b/>
-          <w:bCs/>
-          <w:sz w:val="24"/>
-          <w:szCs w:val="24"/>
-        </w:rPr>
-        <w:t>F. PENUTUP</w:t>
-      </w:r>
-    </w:p>
-    <w:p>
-      <w:pPr>
-        <w:jc w:val="both"/>
-        <w:rPr>
-          <w:rFonts w:ascii="Times New Roman" w:hAnsi="Times New Roman" w:cs="Times New Roman"/>
-          <w:sz w:val="24"/>
-          <w:szCs w:val="24"/>
-        </w:rPr>
-      </w:pPr>
-      <w:r>
-        <w:rPr>
-          <w:rFonts w:ascii="Times New Roman" w:hAnsi="Times New Roman" w:cs="Times New Roman"/>
-          <w:sz w:val="24"/>
-          <w:szCs w:val="24"/>
-        </w:rPr>
-        <w:t>Demikian kerangka acuan kegiatan ini disusun sebagai dasar pelaksanaan kegiatan dan pengajuan pendanaan.</w:t>
-      </w:r>
-    </w:p>
-    <w:p>
-      <w:pPr>
-        <w:rPr>
-          <w:rFonts w:ascii="Times New Roman" w:hAnsi="Times New Roman" w:cs="Times New Roman"/>
-          <w:sz w:val="24"/>
-          <w:szCs w:val="24"/>
-        </w:rPr>
-      </w:pPr>
-    </w:p>
-    <w:p>
-      <w:pPr>
-        <w:rPr>
-          <w:rFonts w:ascii="Times New Roman" w:hAnsi="Times New Roman" w:cs="Times New Roman"/>
-          <w:sz w:val="24"/>
-          <w:szCs w:val="24"/>
-        </w:rPr>
-      </w:pPr>
-      <w:r>
-        <w:rPr>
-          <w:rFonts w:ascii="Times New Roman" w:hAnsi="Times New Roman" w:cs="Times New Roman"/>
-        </w:rPr>
-        <w:pict w14:anchorId="58061579">
-          <v:rect id="_x0000_i1032" style="width:0;height:1.5pt" o:hralign="center" o:hrstd="t" o:hr="t" fillcolor="#a0a0a0" stroked="f"/>
         </w:pict>
       </w:r>
     </w:p>
@@ -1729,7 +2777,7 @@
     <w:tbl>
       <w:tblPr>
         <w:tblStyle w:val="TableGrid"/>
-        <w:tblW w:w="9186" w:type="dxa"/>
+        <w:tblW w:w="9328" w:type="dxa"/>
         <w:tblBorders>
           <w:top w:val="none" w:sz="0" w:space="0" w:color="auto"/>
           <w:left w:val="none" w:sz="0" w:space="0" w:color="auto"/>
@@ -1741,13 +2789,13 @@
         <w:tblLook w:val="04A0" w:firstRow="1" w:lastRow="0" w:firstColumn="1" w:lastColumn="0" w:noHBand="0" w:noVBand="1"/>
       </w:tblPr>
       <w:tblGrid>
-        <w:gridCol w:w="4678"/>
+        <w:gridCol w:w="4820"/>
         <w:gridCol w:w="4508"/>
       </w:tblGrid>
       <w:tr>
         <w:tc>
           <w:tcPr>
-            <w:tcW w:w="4678" w:type="dxa"/>
+            <w:tcW w:w="4820" w:type="dxa"/>
           </w:tcPr>
           <w:p>
             <w:pPr>
@@ -1773,7 +2821,6 @@
           </w:tcPr>
           <w:p>
             <w:pPr>
-              <w:ind w:left="886"/>
               <w:rPr>
                 <w:rFonts w:ascii="Times New Roman" w:hAnsi="Times New Roman" w:cs="Times New Roman"/>
                 <w:sz w:val="24"/>
@@ -1794,7 +2841,7 @@
       <w:tr>
         <w:tc>
           <w:tcPr>
-            <w:tcW w:w="4678" w:type="dxa"/>
+            <w:tcW w:w="4820" w:type="dxa"/>
           </w:tcPr>
           <w:p>
             <w:pPr>
@@ -1820,7 +2867,6 @@
           </w:tcPr>
           <w:p>
             <w:pPr>
-              <w:ind w:left="886"/>
               <w:rPr>
                 <w:rFonts w:ascii="Times New Roman" w:hAnsi="Times New Roman" w:cs="Times New Roman"/>
                 <w:sz w:val="24"/>
@@ -1844,7 +2890,7 @@
         </w:trPr>
         <w:tc>
           <w:tcPr>
-            <w:tcW w:w="4678" w:type="dxa"/>
+            <w:tcW w:w="4820" w:type="dxa"/>
           </w:tcPr>
           <w:p>
             <w:pPr>
@@ -1862,7 +2908,6 @@
           </w:tcPr>
           <w:p>
             <w:pPr>
-              <w:ind w:left="1027"/>
               <w:rPr>
                 <w:rFonts w:ascii="Times New Roman" w:hAnsi="Times New Roman" w:cs="Times New Roman"/>
                 <w:sz w:val="24"/>
@@ -1875,11 +2920,11 @@
       <w:tr>
         <w:tc>
           <w:tcPr>
-            <w:tcW w:w="4678" w:type="dxa"/>
+            <w:tcW w:w="4820" w:type="dxa"/>
           </w:tcPr>
           <w:p>
             <w:pPr>
-              <w:ind w:left="743"/>
+              <w:ind w:left="30"/>
               <w:rPr>
                 <w:rFonts w:ascii="Times New Roman" w:hAnsi="Times New Roman" w:cs="Times New Roman"/>
                 <w:sz w:val="24"/>
@@ -1902,9 +2947,10 @@
           </w:tcPr>
           <w:p>
             <w:pPr>
-              <w:ind w:left="1461"/>
-              <w:rPr>
-                <w:rFonts w:ascii="Times New Roman" w:hAnsi="Times New Roman" w:cs="Times New Roman"/>
+              <w:rPr>
+                <w:rFonts w:ascii="Times New Roman" w:hAnsi="Times New Roman" w:cs="Times New Roman"/>
+                <w:i/>
+                <w:iCs/>
                 <w:sz w:val="24"/>
                 <w:szCs w:val="24"/>
               </w:rPr>
@@ -1912,10 +2958,12 @@
             <w:r>
               <w:rPr>
                 <w:rFonts w:ascii="Times New Roman" w:hAnsi="Times New Roman" w:cs="Times New Roman"/>
-                <w:sz w:val="24"/>
-                <w:szCs w:val="24"/>
-              </w:rPr>
-              <w:t>{{penanggung_jawab}}</w:t>
+                <w:i/>
+                <w:iCs/>
+                <w:sz w:val="24"/>
+                <w:szCs w:val="24"/>
+              </w:rPr>
+              <w:t>( penanggung jawab )</w:t>
             </w:r>
           </w:p>
         </w:tc>
@@ -1923,11 +2971,11 @@
       <w:tr>
         <w:tc>
           <w:tcPr>
-            <w:tcW w:w="4678" w:type="dxa"/>
+            <w:tcW w:w="4820" w:type="dxa"/>
           </w:tcPr>
           <w:p>
             <w:pPr>
-              <w:ind w:left="459"/>
+              <w:ind w:left="30"/>
               <w:rPr>
                 <w:rFonts w:ascii="Times New Roman" w:hAnsi="Times New Roman" w:cs="Times New Roman"/>
                 <w:sz w:val="24"/>
@@ -1950,7 +2998,6 @@
           </w:tcPr>
           <w:p>
             <w:pPr>
-              <w:ind w:left="1026"/>
               <w:rPr>
                 <w:rFonts w:ascii="Times New Roman" w:hAnsi="Times New Roman" w:cs="Times New Roman"/>
                 <w:sz w:val="24"/>
@@ -1963,7 +3010,17 @@
                 <w:sz w:val="24"/>
                 <w:szCs w:val="24"/>
               </w:rPr>
-              <w:t>NIP. {{nip_penanggung_jawab}}</w:t>
+              <w:t xml:space="preserve">NIP. </w:t>
+            </w:r>
+            <w:r>
+              <w:rPr>
+                <w:rFonts w:ascii="Times New Roman" w:hAnsi="Times New Roman" w:cs="Times New Roman"/>
+                <w:i/>
+                <w:iCs/>
+                <w:sz w:val="24"/>
+                <w:szCs w:val="24"/>
+              </w:rPr>
+              <w:t>( nip penanggung jawab )</w:t>
             </w:r>
           </w:p>
         </w:tc>
@@ -1991,9 +3048,291 @@
 <file path=word/numbering.xml><?xml version="1.0" encoding="utf-8"?>
 <w:numbering xmlns:wpc="http://schemas.microsoft.com/office/word/2010/wordprocessingCanvas" xmlns:cx="http://schemas.microsoft.com/office/drawing/2014/chartex" xmlns:cx1="http://schemas.microsoft.com/office/drawing/2015/9/8/chartex" xmlns:cx2="http://schemas.microsoft.com/office/drawing/2015/10/21/chartex" xmlns:cx3="http://schemas.microsoft.com/office/drawing/2016/5/9/chartex" xmlns:cx4="http://schemas.microsoft.com/office/drawing/2016/5/10/chartex" xmlns:cx5="http://schemas.microsoft.com/office/drawing/2016/5/11/chartex" xmlns:cx6="http://schemas.microsoft.com/office/drawing/2016/5/12/chartex" xmlns:cx7="http://schemas.microsoft.com/office/drawing/2016/5/13/chartex" xmlns:cx8="http://schemas.microsoft.com/office/drawing/2016/5/14/chartex" xmlns:mc="http://schemas.openxmlformats.org/markup-compatibility/2006" xmlns:aink="http://schemas.microsoft.com/office/drawing/2016/ink" xmlns:am3d="http://schemas.microsoft.com/office/drawing/2017/model3d" xmlns:o="urn:schemas-microsoft-com:office:office" xmlns:oel="http://schemas.microsoft.com/office/2019/extlst" xmlns:r="http://schemas.openxmlformats.org/officeDocument/2006/relationships" xmlns:m="http://schemas.openxmlformats.org/officeDocument/2006/math" xmlns:v="urn:schemas-microsoft-com:vml" xmlns:wp14="http://schemas.microsoft.com/office/word/2010/wordprocessingDrawing" xmlns:wp="http://schemas.openxmlformats.org/drawingml/2006/wordprocessingDrawing" xmlns:w10="urn:schemas-microsoft-com:office:word" xmlns:w="http://schemas.openxmlformats.org/wordprocessingml/2006/main" xmlns:w14="http://schemas.microsoft.com/office/word/2010/wordml" xmlns:w15="http://schemas.microsoft.com/office/word/2012/wordml" xmlns:w16cex="http://schemas.microsoft.com/office/word/2018/wordml/cex" xmlns:w16cid="http://schemas.microsoft.com/office/word/2016/wordml/cid" xmlns:w16="http://schemas.microsoft.com/office/word/2018/wordml" xmlns:w16du="http://schemas.microsoft.com/office/word/2023/wordml/word16du" xmlns:w16sdtdh="http://schemas.microsoft.com/office/word/2020/wordml/sdtdatahash" xmlns:w16sdtfl="http://schemas.microsoft.com/office/word/2024/wordml/sdtformatlock" xmlns:w16se="http://schemas.microsoft.com/office/word/2015/wordml/symex" xmlns:wpg="http://schemas.microsoft.com/office/word/2010/wordprocessingGroup" xmlns:wpi="http://schemas.microsoft.com/office/word/2010/wordprocessingInk" xmlns:wne="http://schemas.microsoft.com/office/word/2006/wordml" xmlns:wps="http://schemas.microsoft.com/office/word/2010/wordprocessingShape" mc:Ignorable="w14 w15 w16se w16cid w16 w16cex w16sdtdh w16sdtfl w16du wp14">
   <w:abstractNum w:abstractNumId="0" w15:restartNumberingAfterBreak="0">
+    <w:nsid w:val="24C01578"/>
+    <w:multiLevelType w:val="hybridMultilevel"/>
+    <w:tmpl w:val="67628B64"/>
+    <w:lvl w:ilvl="0" w:tplc="FFFFFFFF">
+      <w:start w:val="1"/>
+      <w:numFmt w:val="decimal"/>
+      <w:lvlText w:val="%1."/>
+      <w:lvlJc w:val="left"/>
+      <w:pPr>
+        <w:ind w:left="720" w:hanging="360"/>
+      </w:pPr>
+      <w:rPr>
+        <w:rFonts w:ascii="Times New Roman" w:eastAsia="Times New Roman" w:hAnsi="Times New Roman" w:cs="Times New Roman" w:hint="default"/>
+        <w:b/>
+        <w:bCs/>
+        <w:i w:val="0"/>
+        <w:iCs w:val="0"/>
+        <w:spacing w:val="0"/>
+        <w:w w:val="100"/>
+        <w:sz w:val="24"/>
+        <w:szCs w:val="24"/>
+        <w:lang w:val="id" w:eastAsia="en-US" w:bidi="ar-SA"/>
+      </w:rPr>
+    </w:lvl>
+    <w:lvl w:ilvl="1" w:tplc="FFFFFFFF" w:tentative="1">
+      <w:start w:val="1"/>
+      <w:numFmt w:val="lowerLetter"/>
+      <w:lvlText w:val="%2."/>
+      <w:lvlJc w:val="left"/>
+      <w:pPr>
+        <w:ind w:left="1440" w:hanging="360"/>
+      </w:pPr>
+    </w:lvl>
+    <w:lvl w:ilvl="2" w:tplc="FFFFFFFF" w:tentative="1">
+      <w:start w:val="1"/>
+      <w:numFmt w:val="lowerRoman"/>
+      <w:lvlText w:val="%3."/>
+      <w:lvlJc w:val="right"/>
+      <w:pPr>
+        <w:ind w:left="2160" w:hanging="180"/>
+      </w:pPr>
+    </w:lvl>
+    <w:lvl w:ilvl="3" w:tplc="FFFFFFFF" w:tentative="1">
+      <w:start w:val="1"/>
+      <w:numFmt w:val="decimal"/>
+      <w:lvlText w:val="%4."/>
+      <w:lvlJc w:val="left"/>
+      <w:pPr>
+        <w:ind w:left="2880" w:hanging="360"/>
+      </w:pPr>
+    </w:lvl>
+    <w:lvl w:ilvl="4" w:tplc="FFFFFFFF" w:tentative="1">
+      <w:start w:val="1"/>
+      <w:numFmt w:val="lowerLetter"/>
+      <w:lvlText w:val="%5."/>
+      <w:lvlJc w:val="left"/>
+      <w:pPr>
+        <w:ind w:left="3600" w:hanging="360"/>
+      </w:pPr>
+    </w:lvl>
+    <w:lvl w:ilvl="5" w:tplc="FFFFFFFF" w:tentative="1">
+      <w:start w:val="1"/>
+      <w:numFmt w:val="lowerRoman"/>
+      <w:lvlText w:val="%6."/>
+      <w:lvlJc w:val="right"/>
+      <w:pPr>
+        <w:ind w:left="4320" w:hanging="180"/>
+      </w:pPr>
+    </w:lvl>
+    <w:lvl w:ilvl="6" w:tplc="FFFFFFFF" w:tentative="1">
+      <w:start w:val="1"/>
+      <w:numFmt w:val="decimal"/>
+      <w:lvlText w:val="%7."/>
+      <w:lvlJc w:val="left"/>
+      <w:pPr>
+        <w:ind w:left="5040" w:hanging="360"/>
+      </w:pPr>
+    </w:lvl>
+    <w:lvl w:ilvl="7" w:tplc="FFFFFFFF" w:tentative="1">
+      <w:start w:val="1"/>
+      <w:numFmt w:val="lowerLetter"/>
+      <w:lvlText w:val="%8."/>
+      <w:lvlJc w:val="left"/>
+      <w:pPr>
+        <w:ind w:left="5760" w:hanging="360"/>
+      </w:pPr>
+    </w:lvl>
+    <w:lvl w:ilvl="8" w:tplc="FFFFFFFF" w:tentative="1">
+      <w:start w:val="1"/>
+      <w:numFmt w:val="lowerRoman"/>
+      <w:lvlText w:val="%9."/>
+      <w:lvlJc w:val="right"/>
+      <w:pPr>
+        <w:ind w:left="6480" w:hanging="180"/>
+      </w:pPr>
+    </w:lvl>
+  </w:abstractNum>
+  <w:abstractNum w:abstractNumId="1" w15:restartNumberingAfterBreak="0">
+    <w:nsid w:val="27117DBD"/>
+    <w:multiLevelType w:val="hybridMultilevel"/>
+    <w:tmpl w:val="B5E6EB06"/>
+    <w:lvl w:ilvl="0" w:tplc="FFFFFFFF">
+      <w:start w:val="1"/>
+      <w:numFmt w:val="decimal"/>
+      <w:lvlText w:val="%1."/>
+      <w:lvlJc w:val="left"/>
+      <w:pPr>
+        <w:ind w:left="720" w:hanging="360"/>
+      </w:pPr>
+      <w:rPr>
+        <w:rFonts w:ascii="Times New Roman" w:eastAsia="Times New Roman" w:hAnsi="Times New Roman" w:cs="Times New Roman" w:hint="default"/>
+        <w:b/>
+        <w:bCs/>
+        <w:i w:val="0"/>
+        <w:iCs w:val="0"/>
+        <w:spacing w:val="0"/>
+        <w:w w:val="100"/>
+        <w:sz w:val="24"/>
+        <w:szCs w:val="24"/>
+        <w:lang w:val="id" w:eastAsia="en-US" w:bidi="ar-SA"/>
+      </w:rPr>
+    </w:lvl>
+    <w:lvl w:ilvl="1" w:tplc="FFFFFFFF" w:tentative="1">
+      <w:start w:val="1"/>
+      <w:numFmt w:val="lowerLetter"/>
+      <w:lvlText w:val="%2."/>
+      <w:lvlJc w:val="left"/>
+      <w:pPr>
+        <w:ind w:left="1440" w:hanging="360"/>
+      </w:pPr>
+    </w:lvl>
+    <w:lvl w:ilvl="2" w:tplc="FFFFFFFF" w:tentative="1">
+      <w:start w:val="1"/>
+      <w:numFmt w:val="lowerRoman"/>
+      <w:lvlText w:val="%3."/>
+      <w:lvlJc w:val="right"/>
+      <w:pPr>
+        <w:ind w:left="2160" w:hanging="180"/>
+      </w:pPr>
+    </w:lvl>
+    <w:lvl w:ilvl="3" w:tplc="FFFFFFFF" w:tentative="1">
+      <w:start w:val="1"/>
+      <w:numFmt w:val="decimal"/>
+      <w:lvlText w:val="%4."/>
+      <w:lvlJc w:val="left"/>
+      <w:pPr>
+        <w:ind w:left="2880" w:hanging="360"/>
+      </w:pPr>
+    </w:lvl>
+    <w:lvl w:ilvl="4" w:tplc="FFFFFFFF" w:tentative="1">
+      <w:start w:val="1"/>
+      <w:numFmt w:val="lowerLetter"/>
+      <w:lvlText w:val="%5."/>
+      <w:lvlJc w:val="left"/>
+      <w:pPr>
+        <w:ind w:left="3600" w:hanging="360"/>
+      </w:pPr>
+    </w:lvl>
+    <w:lvl w:ilvl="5" w:tplc="FFFFFFFF" w:tentative="1">
+      <w:start w:val="1"/>
+      <w:numFmt w:val="lowerRoman"/>
+      <w:lvlText w:val="%6."/>
+      <w:lvlJc w:val="right"/>
+      <w:pPr>
+        <w:ind w:left="4320" w:hanging="180"/>
+      </w:pPr>
+    </w:lvl>
+    <w:lvl w:ilvl="6" w:tplc="FFFFFFFF" w:tentative="1">
+      <w:start w:val="1"/>
+      <w:numFmt w:val="decimal"/>
+      <w:lvlText w:val="%7."/>
+      <w:lvlJc w:val="left"/>
+      <w:pPr>
+        <w:ind w:left="5040" w:hanging="360"/>
+      </w:pPr>
+    </w:lvl>
+    <w:lvl w:ilvl="7" w:tplc="FFFFFFFF" w:tentative="1">
+      <w:start w:val="1"/>
+      <w:numFmt w:val="lowerLetter"/>
+      <w:lvlText w:val="%8."/>
+      <w:lvlJc w:val="left"/>
+      <w:pPr>
+        <w:ind w:left="5760" w:hanging="360"/>
+      </w:pPr>
+    </w:lvl>
+    <w:lvl w:ilvl="8" w:tplc="FFFFFFFF" w:tentative="1">
+      <w:start w:val="1"/>
+      <w:numFmt w:val="lowerRoman"/>
+      <w:lvlText w:val="%9."/>
+      <w:lvlJc w:val="right"/>
+      <w:pPr>
+        <w:ind w:left="6480" w:hanging="180"/>
+      </w:pPr>
+    </w:lvl>
+  </w:abstractNum>
+  <w:abstractNum w:abstractNumId="2" w15:restartNumberingAfterBreak="0">
+    <w:nsid w:val="328D7CA7"/>
+    <w:multiLevelType w:val="hybridMultilevel"/>
+    <w:tmpl w:val="D44C00D0"/>
+    <w:lvl w:ilvl="0" w:tplc="38090011">
+      <w:start w:val="1"/>
+      <w:numFmt w:val="decimal"/>
+      <w:lvlText w:val="%1)"/>
+      <w:lvlJc w:val="left"/>
+      <w:pPr>
+        <w:ind w:left="1287" w:hanging="360"/>
+      </w:pPr>
+    </w:lvl>
+    <w:lvl w:ilvl="1" w:tplc="38090019" w:tentative="1">
+      <w:start w:val="1"/>
+      <w:numFmt w:val="lowerLetter"/>
+      <w:lvlText w:val="%2."/>
+      <w:lvlJc w:val="left"/>
+      <w:pPr>
+        <w:ind w:left="2007" w:hanging="360"/>
+      </w:pPr>
+    </w:lvl>
+    <w:lvl w:ilvl="2" w:tplc="3809001B" w:tentative="1">
+      <w:start w:val="1"/>
+      <w:numFmt w:val="lowerRoman"/>
+      <w:lvlText w:val="%3."/>
+      <w:lvlJc w:val="right"/>
+      <w:pPr>
+        <w:ind w:left="2727" w:hanging="180"/>
+      </w:pPr>
+    </w:lvl>
+    <w:lvl w:ilvl="3" w:tplc="3809000F" w:tentative="1">
+      <w:start w:val="1"/>
+      <w:numFmt w:val="decimal"/>
+      <w:lvlText w:val="%4."/>
+      <w:lvlJc w:val="left"/>
+      <w:pPr>
+        <w:ind w:left="3447" w:hanging="360"/>
+      </w:pPr>
+    </w:lvl>
+    <w:lvl w:ilvl="4" w:tplc="38090019" w:tentative="1">
+      <w:start w:val="1"/>
+      <w:numFmt w:val="lowerLetter"/>
+      <w:lvlText w:val="%5."/>
+      <w:lvlJc w:val="left"/>
+      <w:pPr>
+        <w:ind w:left="4167" w:hanging="360"/>
+      </w:pPr>
+    </w:lvl>
+    <w:lvl w:ilvl="5" w:tplc="3809001B" w:tentative="1">
+      <w:start w:val="1"/>
+      <w:numFmt w:val="lowerRoman"/>
+      <w:lvlText w:val="%6."/>
+      <w:lvlJc w:val="right"/>
+      <w:pPr>
+        <w:ind w:left="4887" w:hanging="180"/>
+      </w:pPr>
+    </w:lvl>
+    <w:lvl w:ilvl="6" w:tplc="3809000F" w:tentative="1">
+      <w:start w:val="1"/>
+      <w:numFmt w:val="decimal"/>
+      <w:lvlText w:val="%7."/>
+      <w:lvlJc w:val="left"/>
+      <w:pPr>
+        <w:ind w:left="5607" w:hanging="360"/>
+      </w:pPr>
+    </w:lvl>
+    <w:lvl w:ilvl="7" w:tplc="38090019" w:tentative="1">
+      <w:start w:val="1"/>
+      <w:numFmt w:val="lowerLetter"/>
+      <w:lvlText w:val="%8."/>
+      <w:lvlJc w:val="left"/>
+      <w:pPr>
+        <w:ind w:left="6327" w:hanging="360"/>
+      </w:pPr>
+    </w:lvl>
+    <w:lvl w:ilvl="8" w:tplc="3809001B" w:tentative="1">
+      <w:start w:val="1"/>
+      <w:numFmt w:val="lowerRoman"/>
+      <w:lvlText w:val="%9."/>
+      <w:lvlJc w:val="right"/>
+      <w:pPr>
+        <w:ind w:left="7047" w:hanging="180"/>
+      </w:pPr>
+    </w:lvl>
+  </w:abstractNum>
+  <w:abstractNum w:abstractNumId="3" w15:restartNumberingAfterBreak="0">
     <w:nsid w:val="337E232B"/>
     <w:multiLevelType w:val="hybridMultilevel"/>
-    <w:tmpl w:val="75B6297A"/>
+    <w:tmpl w:val="0B0E8C86"/>
     <w:lvl w:ilvl="0" w:tplc="62F6DAB6">
       <w:start w:val="1"/>
       <w:numFmt w:val="decimal"/>
@@ -2088,8 +3427,118 @@
       </w:pPr>
     </w:lvl>
   </w:abstractNum>
+  <w:abstractNum w:abstractNumId="4" w15:restartNumberingAfterBreak="0">
+    <w:nsid w:val="6AE06EA9"/>
+    <w:multiLevelType w:val="hybridMultilevel"/>
+    <w:tmpl w:val="0B0E8C86"/>
+    <w:lvl w:ilvl="0" w:tplc="FFFFFFFF">
+      <w:start w:val="1"/>
+      <w:numFmt w:val="decimal"/>
+      <w:lvlText w:val="%1."/>
+      <w:lvlJc w:val="left"/>
+      <w:pPr>
+        <w:ind w:left="720" w:hanging="360"/>
+      </w:pPr>
+      <w:rPr>
+        <w:rFonts w:ascii="Times New Roman" w:eastAsia="Times New Roman" w:hAnsi="Times New Roman" w:cs="Times New Roman" w:hint="default"/>
+        <w:b/>
+        <w:bCs/>
+        <w:i w:val="0"/>
+        <w:iCs w:val="0"/>
+        <w:spacing w:val="0"/>
+        <w:w w:val="100"/>
+        <w:sz w:val="24"/>
+        <w:szCs w:val="24"/>
+        <w:lang w:val="id" w:eastAsia="en-US" w:bidi="ar-SA"/>
+      </w:rPr>
+    </w:lvl>
+    <w:lvl w:ilvl="1" w:tplc="FFFFFFFF" w:tentative="1">
+      <w:start w:val="1"/>
+      <w:numFmt w:val="lowerLetter"/>
+      <w:lvlText w:val="%2."/>
+      <w:lvlJc w:val="left"/>
+      <w:pPr>
+        <w:ind w:left="1440" w:hanging="360"/>
+      </w:pPr>
+    </w:lvl>
+    <w:lvl w:ilvl="2" w:tplc="FFFFFFFF" w:tentative="1">
+      <w:start w:val="1"/>
+      <w:numFmt w:val="lowerRoman"/>
+      <w:lvlText w:val="%3."/>
+      <w:lvlJc w:val="right"/>
+      <w:pPr>
+        <w:ind w:left="2160" w:hanging="180"/>
+      </w:pPr>
+    </w:lvl>
+    <w:lvl w:ilvl="3" w:tplc="FFFFFFFF" w:tentative="1">
+      <w:start w:val="1"/>
+      <w:numFmt w:val="decimal"/>
+      <w:lvlText w:val="%4."/>
+      <w:lvlJc w:val="left"/>
+      <w:pPr>
+        <w:ind w:left="2880" w:hanging="360"/>
+      </w:pPr>
+    </w:lvl>
+    <w:lvl w:ilvl="4" w:tplc="FFFFFFFF" w:tentative="1">
+      <w:start w:val="1"/>
+      <w:numFmt w:val="lowerLetter"/>
+      <w:lvlText w:val="%5."/>
+      <w:lvlJc w:val="left"/>
+      <w:pPr>
+        <w:ind w:left="3600" w:hanging="360"/>
+      </w:pPr>
+    </w:lvl>
+    <w:lvl w:ilvl="5" w:tplc="FFFFFFFF" w:tentative="1">
+      <w:start w:val="1"/>
+      <w:numFmt w:val="lowerRoman"/>
+      <w:lvlText w:val="%6."/>
+      <w:lvlJc w:val="right"/>
+      <w:pPr>
+        <w:ind w:left="4320" w:hanging="180"/>
+      </w:pPr>
+    </w:lvl>
+    <w:lvl w:ilvl="6" w:tplc="FFFFFFFF" w:tentative="1">
+      <w:start w:val="1"/>
+      <w:numFmt w:val="decimal"/>
+      <w:lvlText w:val="%7."/>
+      <w:lvlJc w:val="left"/>
+      <w:pPr>
+        <w:ind w:left="5040" w:hanging="360"/>
+      </w:pPr>
+    </w:lvl>
+    <w:lvl w:ilvl="7" w:tplc="FFFFFFFF" w:tentative="1">
+      <w:start w:val="1"/>
+      <w:numFmt w:val="lowerLetter"/>
+      <w:lvlText w:val="%8."/>
+      <w:lvlJc w:val="left"/>
+      <w:pPr>
+        <w:ind w:left="5760" w:hanging="360"/>
+      </w:pPr>
+    </w:lvl>
+    <w:lvl w:ilvl="8" w:tplc="FFFFFFFF" w:tentative="1">
+      <w:start w:val="1"/>
+      <w:numFmt w:val="lowerRoman"/>
+      <w:lvlText w:val="%9."/>
+      <w:lvlJc w:val="right"/>
+      <w:pPr>
+        <w:ind w:left="6480" w:hanging="180"/>
+      </w:pPr>
+    </w:lvl>
+  </w:abstractNum>
   <w:num w:numId="1" w16cid:durableId="2075202405">
+    <w:abstractNumId w:val="3"/>
+  </w:num>
+  <w:num w:numId="2" w16cid:durableId="1045183458">
     <w:abstractNumId w:val="0"/>
+  </w:num>
+  <w:num w:numId="3" w16cid:durableId="226233361">
+    <w:abstractNumId w:val="1"/>
+  </w:num>
+  <w:num w:numId="4" w16cid:durableId="216357997">
+    <w:abstractNumId w:val="4"/>
+  </w:num>
+  <w:num w:numId="5" w16cid:durableId="647826817">
+    <w:abstractNumId w:val="2"/>
   </w:num>
 </w:numbering>
 </file>
@@ -3572,6 +5021,78 @@
       </w:tcPr>
     </w:tblStylePr>
   </w:style>
+  <w:style w:type="table" w:styleId="GridTable6Colorful">
+    <w:name w:val="Grid Table 6 Colorful"/>
+    <w:basedOn w:val="TableNormal"/>
+    <w:uiPriority w:val="51"/>
+    <w:rsid w:val="00A83F9A"/>
+    <w:pPr>
+      <w:spacing w:after="0" w:line="240" w:lineRule="auto"/>
+    </w:pPr>
+    <w:rPr>
+      <w:color w:val="000000" w:themeColor="text1"/>
+    </w:rPr>
+    <w:tblPr>
+      <w:tblStyleRowBandSize w:val="1"/>
+      <w:tblStyleColBandSize w:val="1"/>
+      <w:tblBorders>
+        <w:top w:val="single" w:sz="4" w:space="0" w:color="666666" w:themeColor="text1" w:themeTint="99"/>
+        <w:left w:val="single" w:sz="4" w:space="0" w:color="666666" w:themeColor="text1" w:themeTint="99"/>
+        <w:bottom w:val="single" w:sz="4" w:space="0" w:color="666666" w:themeColor="text1" w:themeTint="99"/>
+        <w:right w:val="single" w:sz="4" w:space="0" w:color="666666" w:themeColor="text1" w:themeTint="99"/>
+        <w:insideH w:val="single" w:sz="4" w:space="0" w:color="666666" w:themeColor="text1" w:themeTint="99"/>
+        <w:insideV w:val="single" w:sz="4" w:space="0" w:color="666666" w:themeColor="text1" w:themeTint="99"/>
+      </w:tblBorders>
+    </w:tblPr>
+    <w:tblStylePr w:type="firstRow">
+      <w:rPr>
+        <w:b/>
+        <w:bCs/>
+      </w:rPr>
+      <w:tblPr/>
+      <w:tcPr>
+        <w:tcBorders>
+          <w:bottom w:val="single" w:sz="12" w:space="0" w:color="666666" w:themeColor="text1" w:themeTint="99"/>
+        </w:tcBorders>
+      </w:tcPr>
+    </w:tblStylePr>
+    <w:tblStylePr w:type="lastRow">
+      <w:rPr>
+        <w:b/>
+        <w:bCs/>
+      </w:rPr>
+      <w:tblPr/>
+      <w:tcPr>
+        <w:tcBorders>
+          <w:top w:val="double" w:sz="4" w:space="0" w:color="666666" w:themeColor="text1" w:themeTint="99"/>
+        </w:tcBorders>
+      </w:tcPr>
+    </w:tblStylePr>
+    <w:tblStylePr w:type="firstCol">
+      <w:rPr>
+        <w:b/>
+        <w:bCs/>
+      </w:rPr>
+    </w:tblStylePr>
+    <w:tblStylePr w:type="lastCol">
+      <w:rPr>
+        <w:b/>
+        <w:bCs/>
+      </w:rPr>
+    </w:tblStylePr>
+    <w:tblStylePr w:type="band1Vert">
+      <w:tblPr/>
+      <w:tcPr>
+        <w:shd w:val="clear" w:color="auto" w:fill="CCCCCC" w:themeFill="text1" w:themeFillTint="33"/>
+      </w:tcPr>
+    </w:tblStylePr>
+    <w:tblStylePr w:type="band1Horz">
+      <w:tblPr/>
+      <w:tcPr>
+        <w:shd w:val="clear" w:color="auto" w:fill="CCCCCC" w:themeFill="text1" w:themeFillTint="33"/>
+      </w:tcPr>
+    </w:tblStylePr>
+  </w:style>
 </w:styles>
 </file>
 
